--- a/LearnerAcadDemo/SpecificationDocs/LearnersAcademyDoc.docx
+++ b/LearnerAcadDemo/SpecificationDocs/LearnersAcademyDoc.docx
@@ -85,29 +85,7 @@
           <w:sz w:val="28"/>
           <w:szCs w:val="28"/>
         </w:rPr>
-        <w:t xml:space="preserve">The admin login details </w:t>
-      </w:r>
-      <w:proofErr w:type="gramStart"/>
-      <w:r>
-        <w:rPr>
-          <w:rFonts w:ascii="Times New Roman" w:hAnsi="Times New Roman" w:cs="Times New Roman"/>
-          <w:b/>
-          <w:bCs/>
-          <w:sz w:val="28"/>
-          <w:szCs w:val="28"/>
-        </w:rPr>
-        <w:t>are:</w:t>
-      </w:r>
-      <w:proofErr w:type="gramEnd"/>
-      <w:r>
-        <w:rPr>
-          <w:rFonts w:ascii="Times New Roman" w:hAnsi="Times New Roman" w:cs="Times New Roman"/>
-          <w:b/>
-          <w:bCs/>
-          <w:sz w:val="28"/>
-          <w:szCs w:val="28"/>
-        </w:rPr>
-        <w:t xml:space="preserve"> username is </w:t>
+        <w:t xml:space="preserve">The admin login details are: username is </w:t>
       </w:r>
       <w:r>
         <w:rPr>
@@ -391,29 +369,7 @@
           <w:sz w:val="32"/>
           <w:szCs w:val="32"/>
         </w:rPr>
-        <w:t xml:space="preserve">Sprints planning and Task </w:t>
-      </w:r>
-      <w:proofErr w:type="gramStart"/>
-      <w:r>
-        <w:rPr>
-          <w:rFonts w:ascii="Times New Roman" w:hAnsi="Times New Roman" w:cs="Times New Roman"/>
-          <w:color w:val="000000" w:themeColor="text1"/>
-          <w:kern w:val="0"/>
-          <w:sz w:val="32"/>
-          <w:szCs w:val="32"/>
-        </w:rPr>
-        <w:t>completion</w:t>
-      </w:r>
-      <w:proofErr w:type="gramEnd"/>
-      <w:r>
-        <w:rPr>
-          <w:rFonts w:ascii="Times New Roman" w:hAnsi="Times New Roman" w:cs="Times New Roman"/>
-          <w:color w:val="000000" w:themeColor="text1"/>
-          <w:kern w:val="0"/>
-          <w:sz w:val="32"/>
-          <w:szCs w:val="32"/>
-        </w:rPr>
-        <w:t xml:space="preserve"> </w:t>
+        <w:t xml:space="preserve">Sprints planning and Task completion </w:t>
       </w:r>
     </w:p>
     <w:p>
@@ -498,9 +454,8 @@
           <w:sz w:val="28"/>
           <w:szCs w:val="28"/>
         </w:rPr>
-        <w:t xml:space="preserve"> sprint </w:t>
-      </w:r>
-      <w:proofErr w:type="gramStart"/>
+        <w:t xml:space="preserve"> sprint are</w:t>
+      </w:r>
       <w:r>
         <w:rPr>
           <w:rFonts w:ascii="Times New Roman" w:hAnsi="Times New Roman" w:cs="Times New Roman"/>
@@ -509,7 +464,7 @@
           <w:sz w:val="28"/>
           <w:szCs w:val="28"/>
         </w:rPr>
-        <w:t>are</w:t>
+        <w:t xml:space="preserve"> </w:t>
       </w:r>
       <w:r>
         <w:rPr>
@@ -519,28 +474,7 @@
           <w:sz w:val="28"/>
           <w:szCs w:val="28"/>
         </w:rPr>
-        <w:t xml:space="preserve"> </w:t>
-      </w:r>
-      <w:r>
-        <w:rPr>
-          <w:rFonts w:ascii="Times New Roman" w:hAnsi="Times New Roman" w:cs="Times New Roman"/>
-          <w:color w:val="000000" w:themeColor="text1"/>
-          <w:kern w:val="0"/>
-          <w:sz w:val="28"/>
-          <w:szCs w:val="28"/>
-        </w:rPr>
-        <w:t>:</w:t>
-      </w:r>
-      <w:proofErr w:type="gramEnd"/>
-      <w:r>
-        <w:rPr>
-          <w:rFonts w:ascii="Times New Roman" w:hAnsi="Times New Roman" w:cs="Times New Roman"/>
-          <w:color w:val="000000" w:themeColor="text1"/>
-          <w:kern w:val="0"/>
-          <w:sz w:val="28"/>
-          <w:szCs w:val="28"/>
-        </w:rPr>
-        <w:t xml:space="preserve"> </w:t>
+        <w:t xml:space="preserve">: </w:t>
       </w:r>
     </w:p>
     <w:p>
@@ -728,29 +662,7 @@
           <w:sz w:val="32"/>
           <w:szCs w:val="32"/>
         </w:rPr>
-        <w:t xml:space="preserve">Core concepts used in </w:t>
-      </w:r>
-      <w:proofErr w:type="gramStart"/>
-      <w:r>
-        <w:rPr>
-          <w:rFonts w:ascii="Times New Roman" w:hAnsi="Times New Roman" w:cs="Times New Roman"/>
-          <w:color w:val="000000" w:themeColor="text1"/>
-          <w:kern w:val="0"/>
-          <w:sz w:val="32"/>
-          <w:szCs w:val="32"/>
-        </w:rPr>
-        <w:t>project</w:t>
-      </w:r>
-      <w:proofErr w:type="gramEnd"/>
-      <w:r>
-        <w:rPr>
-          <w:rFonts w:ascii="Times New Roman" w:hAnsi="Times New Roman" w:cs="Times New Roman"/>
-          <w:color w:val="000000" w:themeColor="text1"/>
-          <w:kern w:val="0"/>
-          <w:sz w:val="32"/>
-          <w:szCs w:val="32"/>
-        </w:rPr>
-        <w:t xml:space="preserve"> </w:t>
+        <w:t xml:space="preserve">Core concepts used in project </w:t>
       </w:r>
     </w:p>
     <w:p>
@@ -1032,33 +944,15 @@
           <w:sz w:val="27"/>
           <w:szCs w:val="27"/>
         </w:rPr>
-        <w:t xml:space="preserve">List </w:t>
-      </w:r>
-      <w:proofErr w:type="gramStart"/>
-      <w:r>
-        <w:rPr>
-          <w:color w:val="000000"/>
-          <w:sz w:val="27"/>
-          <w:szCs w:val="27"/>
-        </w:rPr>
-        <w:t xml:space="preserve">of </w:t>
-      </w:r>
-      <w:r>
-        <w:rPr>
-          <w:color w:val="000000"/>
-          <w:sz w:val="27"/>
-          <w:szCs w:val="27"/>
-        </w:rPr>
-        <w:t xml:space="preserve"> Students</w:t>
-      </w:r>
-      <w:proofErr w:type="gramEnd"/>
-      <w:r>
-        <w:rPr>
-          <w:color w:val="000000"/>
-          <w:sz w:val="27"/>
-          <w:szCs w:val="27"/>
-        </w:rPr>
-        <w:t xml:space="preserve"> taking a particular subject</w:t>
+        <w:t xml:space="preserve">List of </w:t>
+      </w:r>
+      <w:r>
+        <w:rPr>
+          <w:color w:val="000000"/>
+          <w:sz w:val="27"/>
+          <w:szCs w:val="27"/>
+        </w:rPr>
+        <w:t xml:space="preserve"> Students taking a particular subject</w:t>
       </w:r>
     </w:p>
     <w:p>
@@ -1197,25 +1091,7 @@
           <w:sz w:val="27"/>
           <w:szCs w:val="27"/>
         </w:rPr>
-        <w:t>For Login/</w:t>
-      </w:r>
-      <w:proofErr w:type="gramStart"/>
-      <w:r>
-        <w:rPr>
-          <w:color w:val="000000"/>
-          <w:sz w:val="27"/>
-          <w:szCs w:val="27"/>
-        </w:rPr>
-        <w:t>Logout  a</w:t>
-      </w:r>
-      <w:proofErr w:type="gramEnd"/>
-      <w:r>
-        <w:rPr>
-          <w:color w:val="000000"/>
-          <w:sz w:val="27"/>
-          <w:szCs w:val="27"/>
-        </w:rPr>
-        <w:t xml:space="preserve"> simple </w:t>
+        <w:t xml:space="preserve">For Login/Logout  a simple </w:t>
       </w:r>
       <w:r>
         <w:rPr>
@@ -1456,6 +1332,7 @@
         </w:rPr>
         <w:t>AdminControllerServlet</w:t>
       </w:r>
+      <w:proofErr w:type="spellEnd"/>
       <w:r>
         <w:rPr>
           <w:color w:val="000000"/>
@@ -1464,7 +1341,6 @@
         </w:rPr>
         <w:t>.</w:t>
       </w:r>
-      <w:proofErr w:type="spellEnd"/>
     </w:p>
     <w:p>
       <w:pPr>
@@ -1583,16 +1459,7 @@
           <w:sz w:val="27"/>
           <w:szCs w:val="27"/>
         </w:rPr>
-        <w:t xml:space="preserve">the details of </w:t>
-      </w:r>
-      <w:proofErr w:type="gramStart"/>
-      <w:r>
-        <w:rPr>
-          <w:color w:val="000000"/>
-          <w:sz w:val="27"/>
-          <w:szCs w:val="27"/>
-        </w:rPr>
-        <w:t>Teachers</w:t>
+        <w:t>the details of Teachers</w:t>
       </w:r>
       <w:r>
         <w:rPr>
@@ -1610,7 +1477,6 @@
         </w:rPr>
         <w:t>,Students</w:t>
       </w:r>
-      <w:proofErr w:type="gramEnd"/>
       <w:r>
         <w:rPr>
           <w:color w:val="000000"/>
@@ -1697,7 +1563,6 @@
         </w:rPr>
         <w:t xml:space="preserve"> </w:t>
       </w:r>
-      <w:proofErr w:type="gramStart"/>
       <w:r>
         <w:rPr>
           <w:color w:val="000000"/>
@@ -1706,7 +1571,6 @@
         </w:rPr>
         <w:t>Teachers</w:t>
       </w:r>
-      <w:proofErr w:type="gramEnd"/>
       <w:r>
         <w:rPr>
           <w:color w:val="000000"/>
@@ -1849,15 +1713,7 @@
           <w:sz w:val="27"/>
           <w:szCs w:val="27"/>
         </w:rPr>
-        <w:t xml:space="preserve">The class report is displayed by clicking on the List link available in the class list, this is displayed with the help of </w:t>
-      </w:r>
-      <w:r>
-        <w:rPr>
-          <w:color w:val="000000"/>
-          <w:sz w:val="27"/>
-          <w:szCs w:val="27"/>
-        </w:rPr>
-        <w:t>class-</w:t>
+        <w:t>The class report is displayed by clicking on the List link available in the class list, this is displayed with the help of class-</w:t>
       </w:r>
       <w:proofErr w:type="spellStart"/>
       <w:r>
@@ -1876,6 +1732,3449 @@
           <w:szCs w:val="27"/>
         </w:rPr>
         <w:t xml:space="preserve"> file.</w:t>
+      </w:r>
+    </w:p>
+    <w:p>
+      <w:pPr>
+        <w:pStyle w:val="Default"/>
+        <w:spacing w:line="360" w:lineRule="auto"/>
+        <w:rPr>
+          <w:rFonts w:ascii="Times New Roman" w:hAnsi="Times New Roman" w:cs="Times New Roman"/>
+          <w:color w:val="000000" w:themeColor="text1"/>
+          <w:sz w:val="32"/>
+          <w:szCs w:val="32"/>
+          <w:u w:val="single"/>
+        </w:rPr>
+      </w:pPr>
+      <w:r>
+        <w:rPr>
+          <w:rFonts w:ascii="Times New Roman" w:hAnsi="Times New Roman" w:cs="Times New Roman"/>
+          <w:color w:val="000000" w:themeColor="text1"/>
+          <w:sz w:val="32"/>
+          <w:szCs w:val="32"/>
+          <w:u w:val="single"/>
+        </w:rPr>
+        <w:t>SQL Queries</w:t>
+      </w:r>
+    </w:p>
+    <w:p>
+      <w:pPr>
+        <w:pStyle w:val="Default"/>
+        <w:spacing w:line="360" w:lineRule="auto"/>
+        <w:rPr>
+          <w:rFonts w:ascii="Times New Roman" w:hAnsi="Times New Roman" w:cs="Times New Roman"/>
+          <w:color w:val="000000" w:themeColor="text1"/>
+          <w:sz w:val="32"/>
+          <w:szCs w:val="32"/>
+        </w:rPr>
+      </w:pPr>
+      <w:r>
+        <w:rPr>
+          <w:rFonts w:ascii="Times New Roman" w:hAnsi="Times New Roman" w:cs="Times New Roman"/>
+          <w:color w:val="000000" w:themeColor="text1"/>
+          <w:sz w:val="32"/>
+          <w:szCs w:val="32"/>
+        </w:rPr>
+        <w:t>--</w:t>
+      </w:r>
+    </w:p>
+    <w:p>
+      <w:pPr>
+        <w:pStyle w:val="Default"/>
+        <w:spacing w:line="360" w:lineRule="auto"/>
+        <w:rPr>
+          <w:rFonts w:ascii="Times New Roman" w:hAnsi="Times New Roman" w:cs="Times New Roman"/>
+          <w:color w:val="000000" w:themeColor="text1"/>
+          <w:sz w:val="32"/>
+          <w:szCs w:val="32"/>
+        </w:rPr>
+      </w:pPr>
+      <w:r>
+        <w:rPr>
+          <w:rFonts w:ascii="Times New Roman" w:hAnsi="Times New Roman" w:cs="Times New Roman"/>
+          <w:color w:val="000000" w:themeColor="text1"/>
+          <w:sz w:val="32"/>
+          <w:szCs w:val="32"/>
+        </w:rPr>
+        <w:t>-- Table structure for table `classes`</w:t>
+      </w:r>
+    </w:p>
+    <w:p>
+      <w:pPr>
+        <w:pStyle w:val="Default"/>
+        <w:spacing w:line="360" w:lineRule="auto"/>
+        <w:rPr>
+          <w:rFonts w:ascii="Times New Roman" w:hAnsi="Times New Roman" w:cs="Times New Roman"/>
+          <w:color w:val="000000" w:themeColor="text1"/>
+          <w:sz w:val="32"/>
+          <w:szCs w:val="32"/>
+        </w:rPr>
+      </w:pPr>
+      <w:r>
+        <w:rPr>
+          <w:rFonts w:ascii="Times New Roman" w:hAnsi="Times New Roman" w:cs="Times New Roman"/>
+          <w:color w:val="000000" w:themeColor="text1"/>
+          <w:sz w:val="32"/>
+          <w:szCs w:val="32"/>
+        </w:rPr>
+        <w:t>--</w:t>
+      </w:r>
+    </w:p>
+    <w:p>
+      <w:pPr>
+        <w:pStyle w:val="Default"/>
+        <w:spacing w:line="360" w:lineRule="auto"/>
+        <w:rPr>
+          <w:rFonts w:ascii="Times New Roman" w:hAnsi="Times New Roman" w:cs="Times New Roman"/>
+          <w:color w:val="000000" w:themeColor="text1"/>
+          <w:sz w:val="32"/>
+          <w:szCs w:val="32"/>
+        </w:rPr>
+      </w:pPr>
+    </w:p>
+    <w:p>
+      <w:pPr>
+        <w:pStyle w:val="Default"/>
+        <w:spacing w:line="360" w:lineRule="auto"/>
+        <w:rPr>
+          <w:rFonts w:ascii="Times New Roman" w:hAnsi="Times New Roman" w:cs="Times New Roman"/>
+          <w:color w:val="000000" w:themeColor="text1"/>
+          <w:sz w:val="32"/>
+          <w:szCs w:val="32"/>
+        </w:rPr>
+      </w:pPr>
+      <w:r>
+        <w:rPr>
+          <w:rFonts w:ascii="Times New Roman" w:hAnsi="Times New Roman" w:cs="Times New Roman"/>
+          <w:color w:val="000000" w:themeColor="text1"/>
+          <w:sz w:val="32"/>
+          <w:szCs w:val="32"/>
+        </w:rPr>
+        <w:t>CREATE TABLE `classes` (</w:t>
+      </w:r>
+    </w:p>
+    <w:p>
+      <w:pPr>
+        <w:pStyle w:val="Default"/>
+        <w:spacing w:line="360" w:lineRule="auto"/>
+        <w:rPr>
+          <w:rFonts w:ascii="Times New Roman" w:hAnsi="Times New Roman" w:cs="Times New Roman"/>
+          <w:color w:val="000000" w:themeColor="text1"/>
+          <w:sz w:val="32"/>
+          <w:szCs w:val="32"/>
+        </w:rPr>
+      </w:pPr>
+      <w:r>
+        <w:rPr>
+          <w:rFonts w:ascii="Times New Roman" w:hAnsi="Times New Roman" w:cs="Times New Roman"/>
+          <w:color w:val="000000" w:themeColor="text1"/>
+          <w:sz w:val="32"/>
+          <w:szCs w:val="32"/>
+        </w:rPr>
+        <w:t xml:space="preserve">  `id` int NOT NULL,</w:t>
+      </w:r>
+    </w:p>
+    <w:p>
+      <w:pPr>
+        <w:pStyle w:val="Default"/>
+        <w:spacing w:line="360" w:lineRule="auto"/>
+        <w:rPr>
+          <w:rFonts w:ascii="Times New Roman" w:hAnsi="Times New Roman" w:cs="Times New Roman"/>
+          <w:color w:val="000000" w:themeColor="text1"/>
+          <w:sz w:val="32"/>
+          <w:szCs w:val="32"/>
+        </w:rPr>
+      </w:pPr>
+      <w:r>
+        <w:rPr>
+          <w:rFonts w:ascii="Times New Roman" w:hAnsi="Times New Roman" w:cs="Times New Roman"/>
+          <w:color w:val="000000" w:themeColor="text1"/>
+          <w:sz w:val="32"/>
+          <w:szCs w:val="32"/>
+        </w:rPr>
+        <w:t xml:space="preserve">  `section` int NOT NULL,</w:t>
+      </w:r>
+    </w:p>
+    <w:p>
+      <w:pPr>
+        <w:pStyle w:val="Default"/>
+        <w:spacing w:line="360" w:lineRule="auto"/>
+        <w:rPr>
+          <w:rFonts w:ascii="Times New Roman" w:hAnsi="Times New Roman" w:cs="Times New Roman"/>
+          <w:color w:val="000000" w:themeColor="text1"/>
+          <w:sz w:val="32"/>
+          <w:szCs w:val="32"/>
+        </w:rPr>
+      </w:pPr>
+      <w:r>
+        <w:rPr>
+          <w:rFonts w:ascii="Times New Roman" w:hAnsi="Times New Roman" w:cs="Times New Roman"/>
+          <w:color w:val="000000" w:themeColor="text1"/>
+          <w:sz w:val="32"/>
+          <w:szCs w:val="32"/>
+        </w:rPr>
+        <w:t xml:space="preserve">  `teacher` int NOT NULL,</w:t>
+      </w:r>
+    </w:p>
+    <w:p>
+      <w:pPr>
+        <w:pStyle w:val="Default"/>
+        <w:spacing w:line="360" w:lineRule="auto"/>
+        <w:rPr>
+          <w:rFonts w:ascii="Times New Roman" w:hAnsi="Times New Roman" w:cs="Times New Roman"/>
+          <w:color w:val="000000" w:themeColor="text1"/>
+          <w:sz w:val="32"/>
+          <w:szCs w:val="32"/>
+        </w:rPr>
+      </w:pPr>
+      <w:r>
+        <w:rPr>
+          <w:rFonts w:ascii="Times New Roman" w:hAnsi="Times New Roman" w:cs="Times New Roman"/>
+          <w:color w:val="000000" w:themeColor="text1"/>
+          <w:sz w:val="32"/>
+          <w:szCs w:val="32"/>
+        </w:rPr>
+        <w:t xml:space="preserve">  `subject` int NOT NULL,</w:t>
+      </w:r>
+    </w:p>
+    <w:p>
+      <w:pPr>
+        <w:pStyle w:val="Default"/>
+        <w:spacing w:line="360" w:lineRule="auto"/>
+        <w:rPr>
+          <w:rFonts w:ascii="Times New Roman" w:hAnsi="Times New Roman" w:cs="Times New Roman"/>
+          <w:color w:val="000000" w:themeColor="text1"/>
+          <w:sz w:val="32"/>
+          <w:szCs w:val="32"/>
+        </w:rPr>
+      </w:pPr>
+      <w:r>
+        <w:rPr>
+          <w:rFonts w:ascii="Times New Roman" w:hAnsi="Times New Roman" w:cs="Times New Roman"/>
+          <w:color w:val="000000" w:themeColor="text1"/>
+          <w:sz w:val="32"/>
+          <w:szCs w:val="32"/>
+        </w:rPr>
+        <w:t xml:space="preserve">  `time` varchar(25) NOT NULL</w:t>
+      </w:r>
+    </w:p>
+    <w:p>
+      <w:pPr>
+        <w:pStyle w:val="Default"/>
+        <w:spacing w:line="360" w:lineRule="auto"/>
+        <w:rPr>
+          <w:rFonts w:ascii="Times New Roman" w:hAnsi="Times New Roman" w:cs="Times New Roman"/>
+          <w:color w:val="000000" w:themeColor="text1"/>
+          <w:sz w:val="32"/>
+          <w:szCs w:val="32"/>
+        </w:rPr>
+      </w:pPr>
+      <w:r>
+        <w:rPr>
+          <w:rFonts w:ascii="Times New Roman" w:hAnsi="Times New Roman" w:cs="Times New Roman"/>
+          <w:color w:val="000000" w:themeColor="text1"/>
+          <w:sz w:val="32"/>
+          <w:szCs w:val="32"/>
+        </w:rPr>
+        <w:t>);</w:t>
+      </w:r>
+    </w:p>
+    <w:p>
+      <w:pPr>
+        <w:pStyle w:val="Default"/>
+        <w:spacing w:line="360" w:lineRule="auto"/>
+        <w:rPr>
+          <w:rFonts w:ascii="Times New Roman" w:hAnsi="Times New Roman" w:cs="Times New Roman"/>
+          <w:color w:val="000000" w:themeColor="text1"/>
+          <w:sz w:val="32"/>
+          <w:szCs w:val="32"/>
+        </w:rPr>
+      </w:pPr>
+    </w:p>
+    <w:p>
+      <w:pPr>
+        <w:pStyle w:val="Default"/>
+        <w:spacing w:line="360" w:lineRule="auto"/>
+        <w:rPr>
+          <w:rFonts w:ascii="Times New Roman" w:hAnsi="Times New Roman" w:cs="Times New Roman"/>
+          <w:color w:val="000000" w:themeColor="text1"/>
+          <w:sz w:val="32"/>
+          <w:szCs w:val="32"/>
+        </w:rPr>
+      </w:pPr>
+      <w:r>
+        <w:rPr>
+          <w:rFonts w:ascii="Times New Roman" w:hAnsi="Times New Roman" w:cs="Times New Roman"/>
+          <w:color w:val="000000" w:themeColor="text1"/>
+          <w:sz w:val="32"/>
+          <w:szCs w:val="32"/>
+        </w:rPr>
+        <w:t>--</w:t>
+      </w:r>
+    </w:p>
+    <w:p>
+      <w:pPr>
+        <w:pStyle w:val="Default"/>
+        <w:spacing w:line="360" w:lineRule="auto"/>
+        <w:rPr>
+          <w:rFonts w:ascii="Times New Roman" w:hAnsi="Times New Roman" w:cs="Times New Roman"/>
+          <w:color w:val="000000" w:themeColor="text1"/>
+          <w:sz w:val="32"/>
+          <w:szCs w:val="32"/>
+        </w:rPr>
+      </w:pPr>
+      <w:r>
+        <w:rPr>
+          <w:rFonts w:ascii="Times New Roman" w:hAnsi="Times New Roman" w:cs="Times New Roman"/>
+          <w:color w:val="000000" w:themeColor="text1"/>
+          <w:sz w:val="32"/>
+          <w:szCs w:val="32"/>
+        </w:rPr>
+        <w:t>-- Dumping data for table `classes`</w:t>
+      </w:r>
+    </w:p>
+    <w:p>
+      <w:pPr>
+        <w:pStyle w:val="Default"/>
+        <w:spacing w:line="360" w:lineRule="auto"/>
+        <w:rPr>
+          <w:rFonts w:ascii="Times New Roman" w:hAnsi="Times New Roman" w:cs="Times New Roman"/>
+          <w:color w:val="000000" w:themeColor="text1"/>
+          <w:sz w:val="32"/>
+          <w:szCs w:val="32"/>
+        </w:rPr>
+      </w:pPr>
+      <w:r>
+        <w:rPr>
+          <w:rFonts w:ascii="Times New Roman" w:hAnsi="Times New Roman" w:cs="Times New Roman"/>
+          <w:color w:val="000000" w:themeColor="text1"/>
+          <w:sz w:val="32"/>
+          <w:szCs w:val="32"/>
+        </w:rPr>
+        <w:t>--</w:t>
+      </w:r>
+    </w:p>
+    <w:p>
+      <w:pPr>
+        <w:pStyle w:val="Default"/>
+        <w:spacing w:line="360" w:lineRule="auto"/>
+        <w:rPr>
+          <w:rFonts w:ascii="Times New Roman" w:hAnsi="Times New Roman" w:cs="Times New Roman"/>
+          <w:color w:val="000000" w:themeColor="text1"/>
+          <w:sz w:val="32"/>
+          <w:szCs w:val="32"/>
+        </w:rPr>
+      </w:pPr>
+    </w:p>
+    <w:p>
+      <w:pPr>
+        <w:pStyle w:val="Default"/>
+        <w:spacing w:line="360" w:lineRule="auto"/>
+        <w:rPr>
+          <w:rFonts w:ascii="Times New Roman" w:hAnsi="Times New Roman" w:cs="Times New Roman"/>
+          <w:color w:val="000000" w:themeColor="text1"/>
+          <w:sz w:val="32"/>
+          <w:szCs w:val="32"/>
+        </w:rPr>
+      </w:pPr>
+      <w:r>
+        <w:rPr>
+          <w:rFonts w:ascii="Times New Roman" w:hAnsi="Times New Roman" w:cs="Times New Roman"/>
+          <w:color w:val="000000" w:themeColor="text1"/>
+          <w:sz w:val="32"/>
+          <w:szCs w:val="32"/>
+        </w:rPr>
+        <w:t>INSERT INTO `classes` (`id`, `section`, `teacher`, `subject`, `time`) VALUES</w:t>
+      </w:r>
+    </w:p>
+    <w:p>
+      <w:pPr>
+        <w:pStyle w:val="Default"/>
+        <w:spacing w:line="360" w:lineRule="auto"/>
+        <w:rPr>
+          <w:rFonts w:ascii="Times New Roman" w:hAnsi="Times New Roman" w:cs="Times New Roman"/>
+          <w:color w:val="000000" w:themeColor="text1"/>
+          <w:sz w:val="32"/>
+          <w:szCs w:val="32"/>
+        </w:rPr>
+      </w:pPr>
+      <w:r>
+        <w:rPr>
+          <w:rFonts w:ascii="Times New Roman" w:hAnsi="Times New Roman" w:cs="Times New Roman"/>
+          <w:color w:val="000000" w:themeColor="text1"/>
+          <w:sz w:val="32"/>
+          <w:szCs w:val="32"/>
+        </w:rPr>
+        <w:t>(1, 1, 1, 1, '9:00'),</w:t>
+      </w:r>
+    </w:p>
+    <w:p>
+      <w:pPr>
+        <w:pStyle w:val="Default"/>
+        <w:spacing w:line="360" w:lineRule="auto"/>
+        <w:rPr>
+          <w:rFonts w:ascii="Times New Roman" w:hAnsi="Times New Roman" w:cs="Times New Roman"/>
+          <w:color w:val="000000" w:themeColor="text1"/>
+          <w:sz w:val="32"/>
+          <w:szCs w:val="32"/>
+        </w:rPr>
+      </w:pPr>
+      <w:r>
+        <w:rPr>
+          <w:rFonts w:ascii="Times New Roman" w:hAnsi="Times New Roman" w:cs="Times New Roman"/>
+          <w:color w:val="000000" w:themeColor="text1"/>
+          <w:sz w:val="32"/>
+          <w:szCs w:val="32"/>
+        </w:rPr>
+        <w:t>(2, 3, 2, 2, '11:30');</w:t>
+      </w:r>
+    </w:p>
+    <w:p>
+      <w:pPr>
+        <w:pStyle w:val="Default"/>
+        <w:spacing w:line="360" w:lineRule="auto"/>
+        <w:rPr>
+          <w:rFonts w:ascii="Times New Roman" w:hAnsi="Times New Roman" w:cs="Times New Roman"/>
+          <w:color w:val="000000" w:themeColor="text1"/>
+          <w:sz w:val="32"/>
+          <w:szCs w:val="32"/>
+        </w:rPr>
+      </w:pPr>
+      <w:r>
+        <w:rPr>
+          <w:rFonts w:ascii="Times New Roman" w:hAnsi="Times New Roman" w:cs="Times New Roman"/>
+          <w:color w:val="000000" w:themeColor="text1"/>
+          <w:sz w:val="32"/>
+          <w:szCs w:val="32"/>
+        </w:rPr>
+        <w:t>-----------------------------------------------------</w:t>
+      </w:r>
+    </w:p>
+    <w:p>
+      <w:pPr>
+        <w:pStyle w:val="Default"/>
+        <w:spacing w:line="360" w:lineRule="auto"/>
+        <w:rPr>
+          <w:rFonts w:ascii="Times New Roman" w:hAnsi="Times New Roman" w:cs="Times New Roman"/>
+          <w:color w:val="000000" w:themeColor="text1"/>
+          <w:sz w:val="32"/>
+          <w:szCs w:val="32"/>
+        </w:rPr>
+      </w:pPr>
+      <w:r>
+        <w:rPr>
+          <w:rFonts w:ascii="Times New Roman" w:hAnsi="Times New Roman" w:cs="Times New Roman"/>
+          <w:color w:val="000000" w:themeColor="text1"/>
+          <w:sz w:val="32"/>
+          <w:szCs w:val="32"/>
+        </w:rPr>
+        <w:t>--</w:t>
+      </w:r>
+    </w:p>
+    <w:p>
+      <w:pPr>
+        <w:pStyle w:val="Default"/>
+        <w:spacing w:line="360" w:lineRule="auto"/>
+        <w:rPr>
+          <w:rFonts w:ascii="Times New Roman" w:hAnsi="Times New Roman" w:cs="Times New Roman"/>
+          <w:color w:val="000000" w:themeColor="text1"/>
+          <w:sz w:val="32"/>
+          <w:szCs w:val="32"/>
+        </w:rPr>
+      </w:pPr>
+      <w:r>
+        <w:rPr>
+          <w:rFonts w:ascii="Times New Roman" w:hAnsi="Times New Roman" w:cs="Times New Roman"/>
+          <w:color w:val="000000" w:themeColor="text1"/>
+          <w:sz w:val="32"/>
+          <w:szCs w:val="32"/>
+        </w:rPr>
+        <w:t>-- Table structure for table `students`</w:t>
+      </w:r>
+    </w:p>
+    <w:p>
+      <w:pPr>
+        <w:pStyle w:val="Default"/>
+        <w:spacing w:line="360" w:lineRule="auto"/>
+        <w:rPr>
+          <w:rFonts w:ascii="Times New Roman" w:hAnsi="Times New Roman" w:cs="Times New Roman"/>
+          <w:color w:val="000000" w:themeColor="text1"/>
+          <w:sz w:val="32"/>
+          <w:szCs w:val="32"/>
+        </w:rPr>
+      </w:pPr>
+      <w:r>
+        <w:rPr>
+          <w:rFonts w:ascii="Times New Roman" w:hAnsi="Times New Roman" w:cs="Times New Roman"/>
+          <w:color w:val="000000" w:themeColor="text1"/>
+          <w:sz w:val="32"/>
+          <w:szCs w:val="32"/>
+        </w:rPr>
+        <w:t>--</w:t>
+      </w:r>
+    </w:p>
+    <w:p>
+      <w:pPr>
+        <w:pStyle w:val="Default"/>
+        <w:spacing w:line="360" w:lineRule="auto"/>
+        <w:rPr>
+          <w:rFonts w:ascii="Times New Roman" w:hAnsi="Times New Roman" w:cs="Times New Roman"/>
+          <w:color w:val="000000" w:themeColor="text1"/>
+          <w:sz w:val="32"/>
+          <w:szCs w:val="32"/>
+        </w:rPr>
+      </w:pPr>
+      <w:r>
+        <w:rPr>
+          <w:rFonts w:ascii="Times New Roman" w:hAnsi="Times New Roman" w:cs="Times New Roman"/>
+          <w:color w:val="000000" w:themeColor="text1"/>
+          <w:sz w:val="32"/>
+          <w:szCs w:val="32"/>
+        </w:rPr>
+        <w:t>CREATE TABLE `students` (</w:t>
+      </w:r>
+    </w:p>
+    <w:p>
+      <w:pPr>
+        <w:pStyle w:val="Default"/>
+        <w:spacing w:line="360" w:lineRule="auto"/>
+        <w:rPr>
+          <w:rFonts w:ascii="Times New Roman" w:hAnsi="Times New Roman" w:cs="Times New Roman"/>
+          <w:color w:val="000000" w:themeColor="text1"/>
+          <w:sz w:val="32"/>
+          <w:szCs w:val="32"/>
+        </w:rPr>
+      </w:pPr>
+      <w:r>
+        <w:rPr>
+          <w:rFonts w:ascii="Times New Roman" w:hAnsi="Times New Roman" w:cs="Times New Roman"/>
+          <w:color w:val="000000" w:themeColor="text1"/>
+          <w:sz w:val="32"/>
+          <w:szCs w:val="32"/>
+        </w:rPr>
+        <w:t xml:space="preserve">  `id` int NOT NULL,</w:t>
+      </w:r>
+    </w:p>
+    <w:p>
+      <w:pPr>
+        <w:pStyle w:val="Default"/>
+        <w:spacing w:line="360" w:lineRule="auto"/>
+        <w:rPr>
+          <w:rFonts w:ascii="Times New Roman" w:hAnsi="Times New Roman" w:cs="Times New Roman"/>
+          <w:color w:val="000000" w:themeColor="text1"/>
+          <w:sz w:val="32"/>
+          <w:szCs w:val="32"/>
+        </w:rPr>
+      </w:pPr>
+      <w:r>
+        <w:rPr>
+          <w:rFonts w:ascii="Times New Roman" w:hAnsi="Times New Roman" w:cs="Times New Roman"/>
+          <w:color w:val="000000" w:themeColor="text1"/>
+          <w:sz w:val="32"/>
+          <w:szCs w:val="32"/>
+        </w:rPr>
+        <w:t xml:space="preserve">  `</w:t>
+      </w:r>
+      <w:proofErr w:type="spellStart"/>
+      <w:r>
+        <w:rPr>
+          <w:rFonts w:ascii="Times New Roman" w:hAnsi="Times New Roman" w:cs="Times New Roman"/>
+          <w:color w:val="000000" w:themeColor="text1"/>
+          <w:sz w:val="32"/>
+          <w:szCs w:val="32"/>
+        </w:rPr>
+        <w:t>fname</w:t>
+      </w:r>
+      <w:proofErr w:type="spellEnd"/>
+      <w:r>
+        <w:rPr>
+          <w:rFonts w:ascii="Times New Roman" w:hAnsi="Times New Roman" w:cs="Times New Roman"/>
+          <w:color w:val="000000" w:themeColor="text1"/>
+          <w:sz w:val="32"/>
+          <w:szCs w:val="32"/>
+        </w:rPr>
+        <w:t>` varchar(55) NOT NULL,</w:t>
+      </w:r>
+    </w:p>
+    <w:p>
+      <w:pPr>
+        <w:pStyle w:val="Default"/>
+        <w:spacing w:line="360" w:lineRule="auto"/>
+        <w:rPr>
+          <w:rFonts w:ascii="Times New Roman" w:hAnsi="Times New Roman" w:cs="Times New Roman"/>
+          <w:color w:val="000000" w:themeColor="text1"/>
+          <w:sz w:val="32"/>
+          <w:szCs w:val="32"/>
+        </w:rPr>
+      </w:pPr>
+      <w:r>
+        <w:rPr>
+          <w:rFonts w:ascii="Times New Roman" w:hAnsi="Times New Roman" w:cs="Times New Roman"/>
+          <w:color w:val="000000" w:themeColor="text1"/>
+          <w:sz w:val="32"/>
+          <w:szCs w:val="32"/>
+        </w:rPr>
+        <w:t xml:space="preserve">  `</w:t>
+      </w:r>
+      <w:proofErr w:type="spellStart"/>
+      <w:r>
+        <w:rPr>
+          <w:rFonts w:ascii="Times New Roman" w:hAnsi="Times New Roman" w:cs="Times New Roman"/>
+          <w:color w:val="000000" w:themeColor="text1"/>
+          <w:sz w:val="32"/>
+          <w:szCs w:val="32"/>
+        </w:rPr>
+        <w:t>lname</w:t>
+      </w:r>
+      <w:proofErr w:type="spellEnd"/>
+      <w:r>
+        <w:rPr>
+          <w:rFonts w:ascii="Times New Roman" w:hAnsi="Times New Roman" w:cs="Times New Roman"/>
+          <w:color w:val="000000" w:themeColor="text1"/>
+          <w:sz w:val="32"/>
+          <w:szCs w:val="32"/>
+        </w:rPr>
+        <w:t>` varchar(55) NOT NULL,</w:t>
+      </w:r>
+    </w:p>
+    <w:p>
+      <w:pPr>
+        <w:pStyle w:val="Default"/>
+        <w:spacing w:line="360" w:lineRule="auto"/>
+        <w:rPr>
+          <w:rFonts w:ascii="Times New Roman" w:hAnsi="Times New Roman" w:cs="Times New Roman"/>
+          <w:color w:val="000000" w:themeColor="text1"/>
+          <w:sz w:val="32"/>
+          <w:szCs w:val="32"/>
+        </w:rPr>
+      </w:pPr>
+      <w:r>
+        <w:rPr>
+          <w:rFonts w:ascii="Times New Roman" w:hAnsi="Times New Roman" w:cs="Times New Roman"/>
+          <w:color w:val="000000" w:themeColor="text1"/>
+          <w:sz w:val="32"/>
+          <w:szCs w:val="32"/>
+        </w:rPr>
+        <w:t xml:space="preserve">  `age` int DEFAULT NULL,</w:t>
+      </w:r>
+    </w:p>
+    <w:p>
+      <w:pPr>
+        <w:pStyle w:val="Default"/>
+        <w:spacing w:line="360" w:lineRule="auto"/>
+        <w:rPr>
+          <w:rFonts w:ascii="Times New Roman" w:hAnsi="Times New Roman" w:cs="Times New Roman"/>
+          <w:color w:val="000000" w:themeColor="text1"/>
+          <w:sz w:val="32"/>
+          <w:szCs w:val="32"/>
+        </w:rPr>
+      </w:pPr>
+      <w:r>
+        <w:rPr>
+          <w:rFonts w:ascii="Times New Roman" w:hAnsi="Times New Roman" w:cs="Times New Roman"/>
+          <w:color w:val="000000" w:themeColor="text1"/>
+          <w:sz w:val="32"/>
+          <w:szCs w:val="32"/>
+        </w:rPr>
+        <w:t xml:space="preserve">  `</w:t>
+      </w:r>
+      <w:proofErr w:type="spellStart"/>
+      <w:r>
+        <w:rPr>
+          <w:rFonts w:ascii="Times New Roman" w:hAnsi="Times New Roman" w:cs="Times New Roman"/>
+          <w:color w:val="000000" w:themeColor="text1"/>
+          <w:sz w:val="32"/>
+          <w:szCs w:val="32"/>
+        </w:rPr>
+        <w:t>class`</w:t>
+      </w:r>
+      <w:proofErr w:type="spellEnd"/>
+      <w:r>
+        <w:rPr>
+          <w:rFonts w:ascii="Times New Roman" w:hAnsi="Times New Roman" w:cs="Times New Roman"/>
+          <w:color w:val="000000" w:themeColor="text1"/>
+          <w:sz w:val="32"/>
+          <w:szCs w:val="32"/>
+        </w:rPr>
+        <w:t xml:space="preserve"> int NOT NULL</w:t>
+      </w:r>
+    </w:p>
+    <w:p>
+      <w:pPr>
+        <w:pStyle w:val="Default"/>
+        <w:spacing w:line="360" w:lineRule="auto"/>
+        <w:rPr>
+          <w:rFonts w:ascii="Times New Roman" w:hAnsi="Times New Roman" w:cs="Times New Roman"/>
+          <w:color w:val="000000" w:themeColor="text1"/>
+          <w:sz w:val="32"/>
+          <w:szCs w:val="32"/>
+        </w:rPr>
+      </w:pPr>
+      <w:r>
+        <w:rPr>
+          <w:rFonts w:ascii="Times New Roman" w:hAnsi="Times New Roman" w:cs="Times New Roman"/>
+          <w:color w:val="000000" w:themeColor="text1"/>
+          <w:sz w:val="32"/>
+          <w:szCs w:val="32"/>
+        </w:rPr>
+        <w:t>) ;</w:t>
+      </w:r>
+    </w:p>
+    <w:p>
+      <w:pPr>
+        <w:pStyle w:val="Default"/>
+        <w:spacing w:line="360" w:lineRule="auto"/>
+        <w:rPr>
+          <w:rFonts w:ascii="Times New Roman" w:hAnsi="Times New Roman" w:cs="Times New Roman"/>
+          <w:color w:val="000000" w:themeColor="text1"/>
+          <w:sz w:val="32"/>
+          <w:szCs w:val="32"/>
+        </w:rPr>
+      </w:pPr>
+    </w:p>
+    <w:p>
+      <w:pPr>
+        <w:pStyle w:val="Default"/>
+        <w:spacing w:line="360" w:lineRule="auto"/>
+        <w:rPr>
+          <w:rFonts w:ascii="Times New Roman" w:hAnsi="Times New Roman" w:cs="Times New Roman"/>
+          <w:color w:val="000000" w:themeColor="text1"/>
+          <w:sz w:val="32"/>
+          <w:szCs w:val="32"/>
+        </w:rPr>
+      </w:pPr>
+      <w:r>
+        <w:rPr>
+          <w:rFonts w:ascii="Times New Roman" w:hAnsi="Times New Roman" w:cs="Times New Roman"/>
+          <w:color w:val="000000" w:themeColor="text1"/>
+          <w:sz w:val="32"/>
+          <w:szCs w:val="32"/>
+        </w:rPr>
+        <w:t>--</w:t>
+      </w:r>
+    </w:p>
+    <w:p>
+      <w:pPr>
+        <w:pStyle w:val="Default"/>
+        <w:spacing w:line="360" w:lineRule="auto"/>
+        <w:rPr>
+          <w:rFonts w:ascii="Times New Roman" w:hAnsi="Times New Roman" w:cs="Times New Roman"/>
+          <w:color w:val="000000" w:themeColor="text1"/>
+          <w:sz w:val="32"/>
+          <w:szCs w:val="32"/>
+        </w:rPr>
+      </w:pPr>
+      <w:r>
+        <w:rPr>
+          <w:rFonts w:ascii="Times New Roman" w:hAnsi="Times New Roman" w:cs="Times New Roman"/>
+          <w:color w:val="000000" w:themeColor="text1"/>
+          <w:sz w:val="32"/>
+          <w:szCs w:val="32"/>
+        </w:rPr>
+        <w:t>-- Dumping data for table `students`</w:t>
+      </w:r>
+    </w:p>
+    <w:p>
+      <w:pPr>
+        <w:pStyle w:val="Default"/>
+        <w:spacing w:line="360" w:lineRule="auto"/>
+        <w:rPr>
+          <w:rFonts w:ascii="Times New Roman" w:hAnsi="Times New Roman" w:cs="Times New Roman"/>
+          <w:color w:val="000000" w:themeColor="text1"/>
+          <w:sz w:val="32"/>
+          <w:szCs w:val="32"/>
+        </w:rPr>
+      </w:pPr>
+      <w:r>
+        <w:rPr>
+          <w:rFonts w:ascii="Times New Roman" w:hAnsi="Times New Roman" w:cs="Times New Roman"/>
+          <w:color w:val="000000" w:themeColor="text1"/>
+          <w:sz w:val="32"/>
+          <w:szCs w:val="32"/>
+        </w:rPr>
+        <w:t>--</w:t>
+      </w:r>
+    </w:p>
+    <w:p>
+      <w:pPr>
+        <w:pStyle w:val="Default"/>
+        <w:spacing w:line="360" w:lineRule="auto"/>
+        <w:rPr>
+          <w:rFonts w:ascii="Times New Roman" w:hAnsi="Times New Roman" w:cs="Times New Roman"/>
+          <w:color w:val="000000" w:themeColor="text1"/>
+          <w:sz w:val="32"/>
+          <w:szCs w:val="32"/>
+        </w:rPr>
+      </w:pPr>
+    </w:p>
+    <w:p>
+      <w:pPr>
+        <w:pStyle w:val="Default"/>
+        <w:spacing w:line="360" w:lineRule="auto"/>
+        <w:rPr>
+          <w:rFonts w:ascii="Times New Roman" w:hAnsi="Times New Roman" w:cs="Times New Roman"/>
+          <w:color w:val="000000" w:themeColor="text1"/>
+          <w:sz w:val="32"/>
+          <w:szCs w:val="32"/>
+        </w:rPr>
+      </w:pPr>
+      <w:r>
+        <w:rPr>
+          <w:rFonts w:ascii="Times New Roman" w:hAnsi="Times New Roman" w:cs="Times New Roman"/>
+          <w:color w:val="000000" w:themeColor="text1"/>
+          <w:sz w:val="32"/>
+          <w:szCs w:val="32"/>
+        </w:rPr>
+        <w:t>INSERT INTO `students` (`id`, `</w:t>
+      </w:r>
+      <w:proofErr w:type="spellStart"/>
+      <w:r>
+        <w:rPr>
+          <w:rFonts w:ascii="Times New Roman" w:hAnsi="Times New Roman" w:cs="Times New Roman"/>
+          <w:color w:val="000000" w:themeColor="text1"/>
+          <w:sz w:val="32"/>
+          <w:szCs w:val="32"/>
+        </w:rPr>
+        <w:t>fname</w:t>
+      </w:r>
+      <w:proofErr w:type="spellEnd"/>
+      <w:r>
+        <w:rPr>
+          <w:rFonts w:ascii="Times New Roman" w:hAnsi="Times New Roman" w:cs="Times New Roman"/>
+          <w:color w:val="000000" w:themeColor="text1"/>
+          <w:sz w:val="32"/>
+          <w:szCs w:val="32"/>
+        </w:rPr>
+        <w:t>`, `</w:t>
+      </w:r>
+      <w:proofErr w:type="spellStart"/>
+      <w:r>
+        <w:rPr>
+          <w:rFonts w:ascii="Times New Roman" w:hAnsi="Times New Roman" w:cs="Times New Roman"/>
+          <w:color w:val="000000" w:themeColor="text1"/>
+          <w:sz w:val="32"/>
+          <w:szCs w:val="32"/>
+        </w:rPr>
+        <w:t>lname</w:t>
+      </w:r>
+      <w:proofErr w:type="spellEnd"/>
+      <w:r>
+        <w:rPr>
+          <w:rFonts w:ascii="Times New Roman" w:hAnsi="Times New Roman" w:cs="Times New Roman"/>
+          <w:color w:val="000000" w:themeColor="text1"/>
+          <w:sz w:val="32"/>
+          <w:szCs w:val="32"/>
+        </w:rPr>
+        <w:t>`, `age`, `</w:t>
+      </w:r>
+      <w:proofErr w:type="spellStart"/>
+      <w:r>
+        <w:rPr>
+          <w:rFonts w:ascii="Times New Roman" w:hAnsi="Times New Roman" w:cs="Times New Roman"/>
+          <w:color w:val="000000" w:themeColor="text1"/>
+          <w:sz w:val="32"/>
+          <w:szCs w:val="32"/>
+        </w:rPr>
+        <w:t>class`</w:t>
+      </w:r>
+      <w:proofErr w:type="spellEnd"/>
+      <w:r>
+        <w:rPr>
+          <w:rFonts w:ascii="Times New Roman" w:hAnsi="Times New Roman" w:cs="Times New Roman"/>
+          <w:color w:val="000000" w:themeColor="text1"/>
+          <w:sz w:val="32"/>
+          <w:szCs w:val="32"/>
+        </w:rPr>
+        <w:t>) VALUES</w:t>
+      </w:r>
+    </w:p>
+    <w:p>
+      <w:pPr>
+        <w:pStyle w:val="Default"/>
+        <w:spacing w:line="360" w:lineRule="auto"/>
+        <w:rPr>
+          <w:rFonts w:ascii="Times New Roman" w:hAnsi="Times New Roman" w:cs="Times New Roman"/>
+          <w:color w:val="000000" w:themeColor="text1"/>
+          <w:sz w:val="32"/>
+          <w:szCs w:val="32"/>
+        </w:rPr>
+      </w:pPr>
+      <w:r>
+        <w:rPr>
+          <w:rFonts w:ascii="Times New Roman" w:hAnsi="Times New Roman" w:cs="Times New Roman"/>
+          <w:color w:val="000000" w:themeColor="text1"/>
+          <w:sz w:val="32"/>
+          <w:szCs w:val="32"/>
+        </w:rPr>
+        <w:t>(1, 'Alison', 'Cook', 21, 1),</w:t>
+      </w:r>
+    </w:p>
+    <w:p>
+      <w:pPr>
+        <w:pStyle w:val="Default"/>
+        <w:spacing w:line="360" w:lineRule="auto"/>
+        <w:rPr>
+          <w:rFonts w:ascii="Times New Roman" w:hAnsi="Times New Roman" w:cs="Times New Roman"/>
+          <w:color w:val="000000" w:themeColor="text1"/>
+          <w:sz w:val="32"/>
+          <w:szCs w:val="32"/>
+        </w:rPr>
+      </w:pPr>
+      <w:r>
+        <w:rPr>
+          <w:rFonts w:ascii="Times New Roman" w:hAnsi="Times New Roman" w:cs="Times New Roman"/>
+          <w:color w:val="000000" w:themeColor="text1"/>
+          <w:sz w:val="32"/>
+          <w:szCs w:val="32"/>
+        </w:rPr>
+        <w:t>(2, 'Tim', 'Morgan', 23, 2),</w:t>
+      </w:r>
+    </w:p>
+    <w:p>
+      <w:pPr>
+        <w:pStyle w:val="Default"/>
+        <w:spacing w:line="360" w:lineRule="auto"/>
+        <w:rPr>
+          <w:rFonts w:ascii="Times New Roman" w:hAnsi="Times New Roman" w:cs="Times New Roman"/>
+          <w:color w:val="000000" w:themeColor="text1"/>
+          <w:sz w:val="32"/>
+          <w:szCs w:val="32"/>
+        </w:rPr>
+      </w:pPr>
+      <w:r>
+        <w:rPr>
+          <w:rFonts w:ascii="Times New Roman" w:hAnsi="Times New Roman" w:cs="Times New Roman"/>
+          <w:color w:val="000000" w:themeColor="text1"/>
+          <w:sz w:val="32"/>
+          <w:szCs w:val="32"/>
+        </w:rPr>
+        <w:t>(4, 'Anne', 'Evans', 21, 1),</w:t>
+      </w:r>
+    </w:p>
+    <w:p>
+      <w:pPr>
+        <w:pStyle w:val="Default"/>
+        <w:spacing w:line="360" w:lineRule="auto"/>
+        <w:rPr>
+          <w:rFonts w:ascii="Times New Roman" w:hAnsi="Times New Roman" w:cs="Times New Roman"/>
+          <w:color w:val="000000" w:themeColor="text1"/>
+          <w:sz w:val="32"/>
+          <w:szCs w:val="32"/>
+        </w:rPr>
+      </w:pPr>
+      <w:r>
+        <w:rPr>
+          <w:rFonts w:ascii="Times New Roman" w:hAnsi="Times New Roman" w:cs="Times New Roman"/>
+          <w:color w:val="000000" w:themeColor="text1"/>
+          <w:sz w:val="32"/>
+          <w:szCs w:val="32"/>
+        </w:rPr>
+        <w:t>(5, 'Sam', 'Riddle', 18, 2),</w:t>
+      </w:r>
+    </w:p>
+    <w:p>
+      <w:pPr>
+        <w:pStyle w:val="Default"/>
+        <w:spacing w:line="360" w:lineRule="auto"/>
+        <w:rPr>
+          <w:rFonts w:ascii="Times New Roman" w:hAnsi="Times New Roman" w:cs="Times New Roman"/>
+          <w:color w:val="000000" w:themeColor="text1"/>
+          <w:sz w:val="32"/>
+          <w:szCs w:val="32"/>
+        </w:rPr>
+      </w:pPr>
+      <w:r>
+        <w:rPr>
+          <w:rFonts w:ascii="Times New Roman" w:hAnsi="Times New Roman" w:cs="Times New Roman"/>
+          <w:color w:val="000000" w:themeColor="text1"/>
+          <w:sz w:val="32"/>
+          <w:szCs w:val="32"/>
+        </w:rPr>
+        <w:t>(6, 'Will', 'Smith', 24, 1),</w:t>
+      </w:r>
+    </w:p>
+    <w:p>
+      <w:pPr>
+        <w:pStyle w:val="Default"/>
+        <w:spacing w:line="360" w:lineRule="auto"/>
+        <w:rPr>
+          <w:rFonts w:ascii="Times New Roman" w:hAnsi="Times New Roman" w:cs="Times New Roman"/>
+          <w:color w:val="000000" w:themeColor="text1"/>
+          <w:sz w:val="32"/>
+          <w:szCs w:val="32"/>
+        </w:rPr>
+      </w:pPr>
+      <w:r>
+        <w:rPr>
+          <w:rFonts w:ascii="Times New Roman" w:hAnsi="Times New Roman" w:cs="Times New Roman"/>
+          <w:color w:val="000000" w:themeColor="text1"/>
+          <w:sz w:val="32"/>
+          <w:szCs w:val="32"/>
+        </w:rPr>
+        <w:t>(7, 'Robert', 'Stone', 24, 2);</w:t>
+      </w:r>
+    </w:p>
+    <w:p>
+      <w:pPr>
+        <w:pStyle w:val="Default"/>
+        <w:spacing w:line="360" w:lineRule="auto"/>
+        <w:rPr>
+          <w:rFonts w:ascii="Times New Roman" w:hAnsi="Times New Roman" w:cs="Times New Roman"/>
+          <w:color w:val="000000" w:themeColor="text1"/>
+          <w:sz w:val="32"/>
+          <w:szCs w:val="32"/>
+        </w:rPr>
+      </w:pPr>
+      <w:r>
+        <w:rPr>
+          <w:rFonts w:ascii="Times New Roman" w:hAnsi="Times New Roman" w:cs="Times New Roman"/>
+          <w:color w:val="000000" w:themeColor="text1"/>
+          <w:sz w:val="32"/>
+          <w:szCs w:val="32"/>
+        </w:rPr>
+        <w:t>-- --------------------------------------------------------</w:t>
+      </w:r>
+    </w:p>
+    <w:p>
+      <w:pPr>
+        <w:pStyle w:val="Default"/>
+        <w:spacing w:line="360" w:lineRule="auto"/>
+        <w:rPr>
+          <w:rFonts w:ascii="Times New Roman" w:hAnsi="Times New Roman" w:cs="Times New Roman"/>
+          <w:color w:val="000000" w:themeColor="text1"/>
+          <w:sz w:val="32"/>
+          <w:szCs w:val="32"/>
+        </w:rPr>
+      </w:pPr>
+      <w:r>
+        <w:rPr>
+          <w:rFonts w:ascii="Times New Roman" w:hAnsi="Times New Roman" w:cs="Times New Roman"/>
+          <w:color w:val="000000" w:themeColor="text1"/>
+          <w:sz w:val="32"/>
+          <w:szCs w:val="32"/>
+        </w:rPr>
+        <w:t>--</w:t>
+      </w:r>
+    </w:p>
+    <w:p>
+      <w:pPr>
+        <w:pStyle w:val="Default"/>
+        <w:spacing w:line="360" w:lineRule="auto"/>
+        <w:rPr>
+          <w:rFonts w:ascii="Times New Roman" w:hAnsi="Times New Roman" w:cs="Times New Roman"/>
+          <w:color w:val="000000" w:themeColor="text1"/>
+          <w:sz w:val="32"/>
+          <w:szCs w:val="32"/>
+        </w:rPr>
+      </w:pPr>
+      <w:r>
+        <w:rPr>
+          <w:rFonts w:ascii="Times New Roman" w:hAnsi="Times New Roman" w:cs="Times New Roman"/>
+          <w:color w:val="000000" w:themeColor="text1"/>
+          <w:sz w:val="32"/>
+          <w:szCs w:val="32"/>
+        </w:rPr>
+        <w:t>-- Table structure for table `subjects`</w:t>
+      </w:r>
+    </w:p>
+    <w:p>
+      <w:pPr>
+        <w:pStyle w:val="Default"/>
+        <w:spacing w:line="360" w:lineRule="auto"/>
+        <w:rPr>
+          <w:rFonts w:ascii="Times New Roman" w:hAnsi="Times New Roman" w:cs="Times New Roman"/>
+          <w:color w:val="000000" w:themeColor="text1"/>
+          <w:sz w:val="32"/>
+          <w:szCs w:val="32"/>
+        </w:rPr>
+      </w:pPr>
+      <w:r>
+        <w:rPr>
+          <w:rFonts w:ascii="Times New Roman" w:hAnsi="Times New Roman" w:cs="Times New Roman"/>
+          <w:color w:val="000000" w:themeColor="text1"/>
+          <w:sz w:val="32"/>
+          <w:szCs w:val="32"/>
+        </w:rPr>
+        <w:t>--</w:t>
+      </w:r>
+    </w:p>
+    <w:p>
+      <w:pPr>
+        <w:pStyle w:val="Default"/>
+        <w:spacing w:line="360" w:lineRule="auto"/>
+        <w:rPr>
+          <w:rFonts w:ascii="Times New Roman" w:hAnsi="Times New Roman" w:cs="Times New Roman"/>
+          <w:color w:val="000000" w:themeColor="text1"/>
+          <w:sz w:val="32"/>
+          <w:szCs w:val="32"/>
+        </w:rPr>
+      </w:pPr>
+    </w:p>
+    <w:p>
+      <w:pPr>
+        <w:pStyle w:val="Default"/>
+        <w:spacing w:line="360" w:lineRule="auto"/>
+        <w:rPr>
+          <w:rFonts w:ascii="Times New Roman" w:hAnsi="Times New Roman" w:cs="Times New Roman"/>
+          <w:color w:val="000000" w:themeColor="text1"/>
+          <w:sz w:val="32"/>
+          <w:szCs w:val="32"/>
+        </w:rPr>
+      </w:pPr>
+      <w:r>
+        <w:rPr>
+          <w:rFonts w:ascii="Times New Roman" w:hAnsi="Times New Roman" w:cs="Times New Roman"/>
+          <w:color w:val="000000" w:themeColor="text1"/>
+          <w:sz w:val="32"/>
+          <w:szCs w:val="32"/>
+        </w:rPr>
+        <w:t>CREATE TABLE `subjects` (</w:t>
+      </w:r>
+    </w:p>
+    <w:p>
+      <w:pPr>
+        <w:pStyle w:val="Default"/>
+        <w:spacing w:line="360" w:lineRule="auto"/>
+        <w:rPr>
+          <w:rFonts w:ascii="Times New Roman" w:hAnsi="Times New Roman" w:cs="Times New Roman"/>
+          <w:color w:val="000000" w:themeColor="text1"/>
+          <w:sz w:val="32"/>
+          <w:szCs w:val="32"/>
+        </w:rPr>
+      </w:pPr>
+      <w:r>
+        <w:rPr>
+          <w:rFonts w:ascii="Times New Roman" w:hAnsi="Times New Roman" w:cs="Times New Roman"/>
+          <w:color w:val="000000" w:themeColor="text1"/>
+          <w:sz w:val="32"/>
+          <w:szCs w:val="32"/>
+        </w:rPr>
+        <w:t xml:space="preserve">  `id` int NOT NULL,</w:t>
+      </w:r>
+    </w:p>
+    <w:p>
+      <w:pPr>
+        <w:pStyle w:val="Default"/>
+        <w:spacing w:line="360" w:lineRule="auto"/>
+        <w:rPr>
+          <w:rFonts w:ascii="Times New Roman" w:hAnsi="Times New Roman" w:cs="Times New Roman"/>
+          <w:color w:val="000000" w:themeColor="text1"/>
+          <w:sz w:val="32"/>
+          <w:szCs w:val="32"/>
+        </w:rPr>
+      </w:pPr>
+      <w:r>
+        <w:rPr>
+          <w:rFonts w:ascii="Times New Roman" w:hAnsi="Times New Roman" w:cs="Times New Roman"/>
+          <w:color w:val="000000" w:themeColor="text1"/>
+          <w:sz w:val="32"/>
+          <w:szCs w:val="32"/>
+        </w:rPr>
+        <w:t xml:space="preserve">  `name` varchar(55) NOT NULL,</w:t>
+      </w:r>
+    </w:p>
+    <w:p>
+      <w:pPr>
+        <w:pStyle w:val="Default"/>
+        <w:spacing w:line="360" w:lineRule="auto"/>
+        <w:rPr>
+          <w:rFonts w:ascii="Times New Roman" w:hAnsi="Times New Roman" w:cs="Times New Roman"/>
+          <w:color w:val="000000" w:themeColor="text1"/>
+          <w:sz w:val="32"/>
+          <w:szCs w:val="32"/>
+        </w:rPr>
+      </w:pPr>
+      <w:r>
+        <w:rPr>
+          <w:rFonts w:ascii="Times New Roman" w:hAnsi="Times New Roman" w:cs="Times New Roman"/>
+          <w:color w:val="000000" w:themeColor="text1"/>
+          <w:sz w:val="32"/>
+          <w:szCs w:val="32"/>
+        </w:rPr>
+        <w:t xml:space="preserve">  `shortcut` varchar(50) NOT NULL</w:t>
+      </w:r>
+    </w:p>
+    <w:p>
+      <w:pPr>
+        <w:pStyle w:val="Default"/>
+        <w:spacing w:line="360" w:lineRule="auto"/>
+        <w:rPr>
+          <w:rFonts w:ascii="Times New Roman" w:hAnsi="Times New Roman" w:cs="Times New Roman"/>
+          <w:color w:val="000000" w:themeColor="text1"/>
+          <w:sz w:val="32"/>
+          <w:szCs w:val="32"/>
+        </w:rPr>
+      </w:pPr>
+      <w:r>
+        <w:rPr>
+          <w:rFonts w:ascii="Times New Roman" w:hAnsi="Times New Roman" w:cs="Times New Roman"/>
+          <w:color w:val="000000" w:themeColor="text1"/>
+          <w:sz w:val="32"/>
+          <w:szCs w:val="32"/>
+        </w:rPr>
+        <w:t>);</w:t>
+      </w:r>
+    </w:p>
+    <w:p>
+      <w:pPr>
+        <w:pStyle w:val="Default"/>
+        <w:spacing w:line="360" w:lineRule="auto"/>
+        <w:rPr>
+          <w:rFonts w:ascii="Times New Roman" w:hAnsi="Times New Roman" w:cs="Times New Roman"/>
+          <w:color w:val="000000" w:themeColor="text1"/>
+          <w:sz w:val="32"/>
+          <w:szCs w:val="32"/>
+        </w:rPr>
+      </w:pPr>
+    </w:p>
+    <w:p>
+      <w:pPr>
+        <w:pStyle w:val="Default"/>
+        <w:spacing w:line="360" w:lineRule="auto"/>
+        <w:rPr>
+          <w:rFonts w:ascii="Times New Roman" w:hAnsi="Times New Roman" w:cs="Times New Roman"/>
+          <w:color w:val="000000" w:themeColor="text1"/>
+          <w:sz w:val="32"/>
+          <w:szCs w:val="32"/>
+        </w:rPr>
+      </w:pPr>
+      <w:r>
+        <w:rPr>
+          <w:rFonts w:ascii="Times New Roman" w:hAnsi="Times New Roman" w:cs="Times New Roman"/>
+          <w:color w:val="000000" w:themeColor="text1"/>
+          <w:sz w:val="32"/>
+          <w:szCs w:val="32"/>
+        </w:rPr>
+        <w:t>--</w:t>
+      </w:r>
+    </w:p>
+    <w:p>
+      <w:pPr>
+        <w:pStyle w:val="Default"/>
+        <w:spacing w:line="360" w:lineRule="auto"/>
+        <w:rPr>
+          <w:rFonts w:ascii="Times New Roman" w:hAnsi="Times New Roman" w:cs="Times New Roman"/>
+          <w:color w:val="000000" w:themeColor="text1"/>
+          <w:sz w:val="32"/>
+          <w:szCs w:val="32"/>
+        </w:rPr>
+      </w:pPr>
+      <w:r>
+        <w:rPr>
+          <w:rFonts w:ascii="Times New Roman" w:hAnsi="Times New Roman" w:cs="Times New Roman"/>
+          <w:color w:val="000000" w:themeColor="text1"/>
+          <w:sz w:val="32"/>
+          <w:szCs w:val="32"/>
+        </w:rPr>
+        <w:t>-- Dumping data for table `subjects`</w:t>
+      </w:r>
+    </w:p>
+    <w:p>
+      <w:pPr>
+        <w:pStyle w:val="Default"/>
+        <w:spacing w:line="360" w:lineRule="auto"/>
+        <w:rPr>
+          <w:rFonts w:ascii="Times New Roman" w:hAnsi="Times New Roman" w:cs="Times New Roman"/>
+          <w:color w:val="000000" w:themeColor="text1"/>
+          <w:sz w:val="32"/>
+          <w:szCs w:val="32"/>
+        </w:rPr>
+      </w:pPr>
+      <w:r>
+        <w:rPr>
+          <w:rFonts w:ascii="Times New Roman" w:hAnsi="Times New Roman" w:cs="Times New Roman"/>
+          <w:color w:val="000000" w:themeColor="text1"/>
+          <w:sz w:val="32"/>
+          <w:szCs w:val="32"/>
+        </w:rPr>
+        <w:t>--</w:t>
+      </w:r>
+    </w:p>
+    <w:p>
+      <w:pPr>
+        <w:pStyle w:val="Default"/>
+        <w:spacing w:line="360" w:lineRule="auto"/>
+        <w:rPr>
+          <w:rFonts w:ascii="Times New Roman" w:hAnsi="Times New Roman" w:cs="Times New Roman"/>
+          <w:color w:val="000000" w:themeColor="text1"/>
+          <w:sz w:val="32"/>
+          <w:szCs w:val="32"/>
+        </w:rPr>
+      </w:pPr>
+    </w:p>
+    <w:p>
+      <w:pPr>
+        <w:pStyle w:val="Default"/>
+        <w:spacing w:line="360" w:lineRule="auto"/>
+        <w:rPr>
+          <w:rFonts w:ascii="Times New Roman" w:hAnsi="Times New Roman" w:cs="Times New Roman"/>
+          <w:color w:val="000000" w:themeColor="text1"/>
+          <w:sz w:val="32"/>
+          <w:szCs w:val="32"/>
+        </w:rPr>
+      </w:pPr>
+      <w:r>
+        <w:rPr>
+          <w:rFonts w:ascii="Times New Roman" w:hAnsi="Times New Roman" w:cs="Times New Roman"/>
+          <w:color w:val="000000" w:themeColor="text1"/>
+          <w:sz w:val="32"/>
+          <w:szCs w:val="32"/>
+        </w:rPr>
+        <w:t>INSERT INTO `subjects` (`id`, `name`, `shortcut`) VALUES</w:t>
+      </w:r>
+    </w:p>
+    <w:p>
+      <w:pPr>
+        <w:pStyle w:val="Default"/>
+        <w:spacing w:line="360" w:lineRule="auto"/>
+        <w:rPr>
+          <w:rFonts w:ascii="Times New Roman" w:hAnsi="Times New Roman" w:cs="Times New Roman"/>
+          <w:color w:val="000000" w:themeColor="text1"/>
+          <w:sz w:val="32"/>
+          <w:szCs w:val="32"/>
+        </w:rPr>
+      </w:pPr>
+      <w:r>
+        <w:rPr>
+          <w:rFonts w:ascii="Times New Roman" w:hAnsi="Times New Roman" w:cs="Times New Roman"/>
+          <w:color w:val="000000" w:themeColor="text1"/>
+          <w:sz w:val="32"/>
+          <w:szCs w:val="32"/>
+        </w:rPr>
+        <w:t>(1, 'Operating System', 'OS'),</w:t>
+      </w:r>
+    </w:p>
+    <w:p>
+      <w:pPr>
+        <w:pStyle w:val="Default"/>
+        <w:spacing w:line="360" w:lineRule="auto"/>
+        <w:rPr>
+          <w:rFonts w:ascii="Times New Roman" w:hAnsi="Times New Roman" w:cs="Times New Roman"/>
+          <w:color w:val="000000" w:themeColor="text1"/>
+          <w:sz w:val="32"/>
+          <w:szCs w:val="32"/>
+        </w:rPr>
+      </w:pPr>
+      <w:r>
+        <w:rPr>
+          <w:rFonts w:ascii="Times New Roman" w:hAnsi="Times New Roman" w:cs="Times New Roman"/>
+          <w:color w:val="000000" w:themeColor="text1"/>
+          <w:sz w:val="32"/>
+          <w:szCs w:val="32"/>
+        </w:rPr>
+        <w:t>(2, 'Basic Electronics', 'BE');</w:t>
+      </w:r>
+    </w:p>
+    <w:p>
+      <w:pPr>
+        <w:pStyle w:val="Default"/>
+        <w:spacing w:line="360" w:lineRule="auto"/>
+        <w:rPr>
+          <w:rFonts w:ascii="Times New Roman" w:hAnsi="Times New Roman" w:cs="Times New Roman"/>
+          <w:color w:val="000000" w:themeColor="text1"/>
+          <w:sz w:val="32"/>
+          <w:szCs w:val="32"/>
+        </w:rPr>
+      </w:pPr>
+      <w:r>
+        <w:rPr>
+          <w:rFonts w:ascii="Times New Roman" w:hAnsi="Times New Roman" w:cs="Times New Roman"/>
+          <w:color w:val="000000" w:themeColor="text1"/>
+          <w:sz w:val="32"/>
+          <w:szCs w:val="32"/>
+        </w:rPr>
+        <w:t>-- --------------------------------------------------------</w:t>
+      </w:r>
+    </w:p>
+    <w:p>
+      <w:pPr>
+        <w:pStyle w:val="Default"/>
+        <w:spacing w:line="360" w:lineRule="auto"/>
+        <w:rPr>
+          <w:rFonts w:ascii="Times New Roman" w:hAnsi="Times New Roman" w:cs="Times New Roman"/>
+          <w:color w:val="000000" w:themeColor="text1"/>
+          <w:sz w:val="32"/>
+          <w:szCs w:val="32"/>
+        </w:rPr>
+      </w:pPr>
+    </w:p>
+    <w:p>
+      <w:pPr>
+        <w:pStyle w:val="Default"/>
+        <w:spacing w:line="360" w:lineRule="auto"/>
+        <w:rPr>
+          <w:rFonts w:ascii="Times New Roman" w:hAnsi="Times New Roman" w:cs="Times New Roman"/>
+          <w:color w:val="000000" w:themeColor="text1"/>
+          <w:sz w:val="32"/>
+          <w:szCs w:val="32"/>
+        </w:rPr>
+      </w:pPr>
+      <w:r>
+        <w:rPr>
+          <w:rFonts w:ascii="Times New Roman" w:hAnsi="Times New Roman" w:cs="Times New Roman"/>
+          <w:color w:val="000000" w:themeColor="text1"/>
+          <w:sz w:val="32"/>
+          <w:szCs w:val="32"/>
+        </w:rPr>
+        <w:t>--</w:t>
+      </w:r>
+    </w:p>
+    <w:p>
+      <w:pPr>
+        <w:pStyle w:val="Default"/>
+        <w:spacing w:line="360" w:lineRule="auto"/>
+        <w:rPr>
+          <w:rFonts w:ascii="Times New Roman" w:hAnsi="Times New Roman" w:cs="Times New Roman"/>
+          <w:color w:val="000000" w:themeColor="text1"/>
+          <w:sz w:val="32"/>
+          <w:szCs w:val="32"/>
+        </w:rPr>
+      </w:pPr>
+      <w:r>
+        <w:rPr>
+          <w:rFonts w:ascii="Times New Roman" w:hAnsi="Times New Roman" w:cs="Times New Roman"/>
+          <w:color w:val="000000" w:themeColor="text1"/>
+          <w:sz w:val="32"/>
+          <w:szCs w:val="32"/>
+        </w:rPr>
+        <w:t>-- Table structure for table `teachers`</w:t>
+      </w:r>
+    </w:p>
+    <w:p>
+      <w:pPr>
+        <w:pStyle w:val="Default"/>
+        <w:spacing w:line="360" w:lineRule="auto"/>
+        <w:rPr>
+          <w:rFonts w:ascii="Times New Roman" w:hAnsi="Times New Roman" w:cs="Times New Roman"/>
+          <w:color w:val="000000" w:themeColor="text1"/>
+          <w:sz w:val="32"/>
+          <w:szCs w:val="32"/>
+        </w:rPr>
+      </w:pPr>
+      <w:r>
+        <w:rPr>
+          <w:rFonts w:ascii="Times New Roman" w:hAnsi="Times New Roman" w:cs="Times New Roman"/>
+          <w:color w:val="000000" w:themeColor="text1"/>
+          <w:sz w:val="32"/>
+          <w:szCs w:val="32"/>
+        </w:rPr>
+        <w:t>--</w:t>
+      </w:r>
+    </w:p>
+    <w:p>
+      <w:pPr>
+        <w:pStyle w:val="Default"/>
+        <w:spacing w:line="360" w:lineRule="auto"/>
+        <w:rPr>
+          <w:rFonts w:ascii="Times New Roman" w:hAnsi="Times New Roman" w:cs="Times New Roman"/>
+          <w:color w:val="000000" w:themeColor="text1"/>
+          <w:sz w:val="32"/>
+          <w:szCs w:val="32"/>
+        </w:rPr>
+      </w:pPr>
+    </w:p>
+    <w:p>
+      <w:pPr>
+        <w:pStyle w:val="Default"/>
+        <w:spacing w:line="360" w:lineRule="auto"/>
+        <w:rPr>
+          <w:rFonts w:ascii="Times New Roman" w:hAnsi="Times New Roman" w:cs="Times New Roman"/>
+          <w:color w:val="000000" w:themeColor="text1"/>
+          <w:sz w:val="32"/>
+          <w:szCs w:val="32"/>
+        </w:rPr>
+      </w:pPr>
+      <w:r>
+        <w:rPr>
+          <w:rFonts w:ascii="Times New Roman" w:hAnsi="Times New Roman" w:cs="Times New Roman"/>
+          <w:color w:val="000000" w:themeColor="text1"/>
+          <w:sz w:val="32"/>
+          <w:szCs w:val="32"/>
+        </w:rPr>
+        <w:t>CREATE TABLE `teachers` (</w:t>
+      </w:r>
+    </w:p>
+    <w:p>
+      <w:pPr>
+        <w:pStyle w:val="Default"/>
+        <w:spacing w:line="360" w:lineRule="auto"/>
+        <w:rPr>
+          <w:rFonts w:ascii="Times New Roman" w:hAnsi="Times New Roman" w:cs="Times New Roman"/>
+          <w:color w:val="000000" w:themeColor="text1"/>
+          <w:sz w:val="32"/>
+          <w:szCs w:val="32"/>
+        </w:rPr>
+      </w:pPr>
+      <w:r>
+        <w:rPr>
+          <w:rFonts w:ascii="Times New Roman" w:hAnsi="Times New Roman" w:cs="Times New Roman"/>
+          <w:color w:val="000000" w:themeColor="text1"/>
+          <w:sz w:val="32"/>
+          <w:szCs w:val="32"/>
+        </w:rPr>
+        <w:t xml:space="preserve">  `id` int NOT NULL,</w:t>
+      </w:r>
+    </w:p>
+    <w:p>
+      <w:pPr>
+        <w:pStyle w:val="Default"/>
+        <w:spacing w:line="360" w:lineRule="auto"/>
+        <w:rPr>
+          <w:rFonts w:ascii="Times New Roman" w:hAnsi="Times New Roman" w:cs="Times New Roman"/>
+          <w:color w:val="000000" w:themeColor="text1"/>
+          <w:sz w:val="32"/>
+          <w:szCs w:val="32"/>
+        </w:rPr>
+      </w:pPr>
+      <w:r>
+        <w:rPr>
+          <w:rFonts w:ascii="Times New Roman" w:hAnsi="Times New Roman" w:cs="Times New Roman"/>
+          <w:color w:val="000000" w:themeColor="text1"/>
+          <w:sz w:val="32"/>
+          <w:szCs w:val="32"/>
+        </w:rPr>
+        <w:t xml:space="preserve">  `</w:t>
+      </w:r>
+      <w:proofErr w:type="spellStart"/>
+      <w:r>
+        <w:rPr>
+          <w:rFonts w:ascii="Times New Roman" w:hAnsi="Times New Roman" w:cs="Times New Roman"/>
+          <w:color w:val="000000" w:themeColor="text1"/>
+          <w:sz w:val="32"/>
+          <w:szCs w:val="32"/>
+        </w:rPr>
+        <w:t>fname</w:t>
+      </w:r>
+      <w:proofErr w:type="spellEnd"/>
+      <w:r>
+        <w:rPr>
+          <w:rFonts w:ascii="Times New Roman" w:hAnsi="Times New Roman" w:cs="Times New Roman"/>
+          <w:color w:val="000000" w:themeColor="text1"/>
+          <w:sz w:val="32"/>
+          <w:szCs w:val="32"/>
+        </w:rPr>
+        <w:t>` varchar(55) NOT NULL,</w:t>
+      </w:r>
+    </w:p>
+    <w:p>
+      <w:pPr>
+        <w:pStyle w:val="Default"/>
+        <w:spacing w:line="360" w:lineRule="auto"/>
+        <w:rPr>
+          <w:rFonts w:ascii="Times New Roman" w:hAnsi="Times New Roman" w:cs="Times New Roman"/>
+          <w:color w:val="000000" w:themeColor="text1"/>
+          <w:sz w:val="32"/>
+          <w:szCs w:val="32"/>
+        </w:rPr>
+      </w:pPr>
+      <w:r>
+        <w:rPr>
+          <w:rFonts w:ascii="Times New Roman" w:hAnsi="Times New Roman" w:cs="Times New Roman"/>
+          <w:color w:val="000000" w:themeColor="text1"/>
+          <w:sz w:val="32"/>
+          <w:szCs w:val="32"/>
+        </w:rPr>
+        <w:t xml:space="preserve">  `</w:t>
+      </w:r>
+      <w:proofErr w:type="spellStart"/>
+      <w:r>
+        <w:rPr>
+          <w:rFonts w:ascii="Times New Roman" w:hAnsi="Times New Roman" w:cs="Times New Roman"/>
+          <w:color w:val="000000" w:themeColor="text1"/>
+          <w:sz w:val="32"/>
+          <w:szCs w:val="32"/>
+        </w:rPr>
+        <w:t>lname</w:t>
+      </w:r>
+      <w:proofErr w:type="spellEnd"/>
+      <w:r>
+        <w:rPr>
+          <w:rFonts w:ascii="Times New Roman" w:hAnsi="Times New Roman" w:cs="Times New Roman"/>
+          <w:color w:val="000000" w:themeColor="text1"/>
+          <w:sz w:val="32"/>
+          <w:szCs w:val="32"/>
+        </w:rPr>
+        <w:t>` varchar(55) NOT NULL,</w:t>
+      </w:r>
+    </w:p>
+    <w:p>
+      <w:pPr>
+        <w:pStyle w:val="Default"/>
+        <w:spacing w:line="360" w:lineRule="auto"/>
+        <w:rPr>
+          <w:rFonts w:ascii="Times New Roman" w:hAnsi="Times New Roman" w:cs="Times New Roman"/>
+          <w:color w:val="000000" w:themeColor="text1"/>
+          <w:sz w:val="32"/>
+          <w:szCs w:val="32"/>
+        </w:rPr>
+      </w:pPr>
+      <w:r>
+        <w:rPr>
+          <w:rFonts w:ascii="Times New Roman" w:hAnsi="Times New Roman" w:cs="Times New Roman"/>
+          <w:color w:val="000000" w:themeColor="text1"/>
+          <w:sz w:val="32"/>
+          <w:szCs w:val="32"/>
+        </w:rPr>
+        <w:t xml:space="preserve">  `age` varchar(11) DEFAULT NULL</w:t>
+      </w:r>
+    </w:p>
+    <w:p>
+      <w:pPr>
+        <w:pStyle w:val="Default"/>
+        <w:spacing w:line="360" w:lineRule="auto"/>
+        <w:rPr>
+          <w:rFonts w:ascii="Times New Roman" w:hAnsi="Times New Roman" w:cs="Times New Roman"/>
+          <w:color w:val="000000" w:themeColor="text1"/>
+          <w:sz w:val="32"/>
+          <w:szCs w:val="32"/>
+        </w:rPr>
+      </w:pPr>
+      <w:r>
+        <w:rPr>
+          <w:rFonts w:ascii="Times New Roman" w:hAnsi="Times New Roman" w:cs="Times New Roman"/>
+          <w:color w:val="000000" w:themeColor="text1"/>
+          <w:sz w:val="32"/>
+          <w:szCs w:val="32"/>
+        </w:rPr>
+        <w:t>);</w:t>
+      </w:r>
+    </w:p>
+    <w:p>
+      <w:pPr>
+        <w:pStyle w:val="Default"/>
+        <w:spacing w:line="360" w:lineRule="auto"/>
+        <w:rPr>
+          <w:rFonts w:ascii="Times New Roman" w:hAnsi="Times New Roman" w:cs="Times New Roman"/>
+          <w:color w:val="000000" w:themeColor="text1"/>
+          <w:sz w:val="32"/>
+          <w:szCs w:val="32"/>
+        </w:rPr>
+      </w:pPr>
+    </w:p>
+    <w:p>
+      <w:pPr>
+        <w:pStyle w:val="Default"/>
+        <w:spacing w:line="360" w:lineRule="auto"/>
+        <w:rPr>
+          <w:rFonts w:ascii="Times New Roman" w:hAnsi="Times New Roman" w:cs="Times New Roman"/>
+          <w:color w:val="000000" w:themeColor="text1"/>
+          <w:sz w:val="32"/>
+          <w:szCs w:val="32"/>
+        </w:rPr>
+      </w:pPr>
+      <w:r>
+        <w:rPr>
+          <w:rFonts w:ascii="Times New Roman" w:hAnsi="Times New Roman" w:cs="Times New Roman"/>
+          <w:color w:val="000000" w:themeColor="text1"/>
+          <w:sz w:val="32"/>
+          <w:szCs w:val="32"/>
+        </w:rPr>
+        <w:t>--</w:t>
+      </w:r>
+    </w:p>
+    <w:p>
+      <w:pPr>
+        <w:pStyle w:val="Default"/>
+        <w:spacing w:line="360" w:lineRule="auto"/>
+        <w:rPr>
+          <w:rFonts w:ascii="Times New Roman" w:hAnsi="Times New Roman" w:cs="Times New Roman"/>
+          <w:color w:val="000000" w:themeColor="text1"/>
+          <w:sz w:val="32"/>
+          <w:szCs w:val="32"/>
+        </w:rPr>
+      </w:pPr>
+      <w:r>
+        <w:rPr>
+          <w:rFonts w:ascii="Times New Roman" w:hAnsi="Times New Roman" w:cs="Times New Roman"/>
+          <w:color w:val="000000" w:themeColor="text1"/>
+          <w:sz w:val="32"/>
+          <w:szCs w:val="32"/>
+        </w:rPr>
+        <w:t>-- Dumping data for table `teachers`</w:t>
+      </w:r>
+    </w:p>
+    <w:p>
+      <w:pPr>
+        <w:pStyle w:val="Default"/>
+        <w:spacing w:line="360" w:lineRule="auto"/>
+        <w:rPr>
+          <w:rFonts w:ascii="Times New Roman" w:hAnsi="Times New Roman" w:cs="Times New Roman"/>
+          <w:color w:val="000000" w:themeColor="text1"/>
+          <w:sz w:val="32"/>
+          <w:szCs w:val="32"/>
+        </w:rPr>
+      </w:pPr>
+      <w:r>
+        <w:rPr>
+          <w:rFonts w:ascii="Times New Roman" w:hAnsi="Times New Roman" w:cs="Times New Roman"/>
+          <w:color w:val="000000" w:themeColor="text1"/>
+          <w:sz w:val="32"/>
+          <w:szCs w:val="32"/>
+        </w:rPr>
+        <w:t>--</w:t>
+      </w:r>
+    </w:p>
+    <w:p>
+      <w:pPr>
+        <w:pStyle w:val="Default"/>
+        <w:spacing w:line="360" w:lineRule="auto"/>
+        <w:rPr>
+          <w:rFonts w:ascii="Times New Roman" w:hAnsi="Times New Roman" w:cs="Times New Roman"/>
+          <w:color w:val="000000" w:themeColor="text1"/>
+          <w:sz w:val="32"/>
+          <w:szCs w:val="32"/>
+        </w:rPr>
+      </w:pPr>
+    </w:p>
+    <w:p>
+      <w:pPr>
+        <w:pStyle w:val="Default"/>
+        <w:spacing w:line="360" w:lineRule="auto"/>
+        <w:rPr>
+          <w:rFonts w:ascii="Times New Roman" w:hAnsi="Times New Roman" w:cs="Times New Roman"/>
+          <w:color w:val="000000" w:themeColor="text1"/>
+          <w:sz w:val="32"/>
+          <w:szCs w:val="32"/>
+        </w:rPr>
+      </w:pPr>
+      <w:r>
+        <w:rPr>
+          <w:rFonts w:ascii="Times New Roman" w:hAnsi="Times New Roman" w:cs="Times New Roman"/>
+          <w:color w:val="000000" w:themeColor="text1"/>
+          <w:sz w:val="32"/>
+          <w:szCs w:val="32"/>
+        </w:rPr>
+        <w:t>INSERT INTO `teachers` (`id`, `</w:t>
+      </w:r>
+      <w:proofErr w:type="spellStart"/>
+      <w:r>
+        <w:rPr>
+          <w:rFonts w:ascii="Times New Roman" w:hAnsi="Times New Roman" w:cs="Times New Roman"/>
+          <w:color w:val="000000" w:themeColor="text1"/>
+          <w:sz w:val="32"/>
+          <w:szCs w:val="32"/>
+        </w:rPr>
+        <w:t>fname</w:t>
+      </w:r>
+      <w:proofErr w:type="spellEnd"/>
+      <w:r>
+        <w:rPr>
+          <w:rFonts w:ascii="Times New Roman" w:hAnsi="Times New Roman" w:cs="Times New Roman"/>
+          <w:color w:val="000000" w:themeColor="text1"/>
+          <w:sz w:val="32"/>
+          <w:szCs w:val="32"/>
+        </w:rPr>
+        <w:t>`, `</w:t>
+      </w:r>
+      <w:proofErr w:type="spellStart"/>
+      <w:r>
+        <w:rPr>
+          <w:rFonts w:ascii="Times New Roman" w:hAnsi="Times New Roman" w:cs="Times New Roman"/>
+          <w:color w:val="000000" w:themeColor="text1"/>
+          <w:sz w:val="32"/>
+          <w:szCs w:val="32"/>
+        </w:rPr>
+        <w:t>lname</w:t>
+      </w:r>
+      <w:proofErr w:type="spellEnd"/>
+      <w:r>
+        <w:rPr>
+          <w:rFonts w:ascii="Times New Roman" w:hAnsi="Times New Roman" w:cs="Times New Roman"/>
+          <w:color w:val="000000" w:themeColor="text1"/>
+          <w:sz w:val="32"/>
+          <w:szCs w:val="32"/>
+        </w:rPr>
+        <w:t>`, `age`) VALUES</w:t>
+      </w:r>
+    </w:p>
+    <w:p>
+      <w:pPr>
+        <w:pStyle w:val="Default"/>
+        <w:spacing w:line="360" w:lineRule="auto"/>
+        <w:rPr>
+          <w:rFonts w:ascii="Times New Roman" w:hAnsi="Times New Roman" w:cs="Times New Roman"/>
+          <w:color w:val="000000" w:themeColor="text1"/>
+          <w:sz w:val="32"/>
+          <w:szCs w:val="32"/>
+        </w:rPr>
+      </w:pPr>
+      <w:r>
+        <w:rPr>
+          <w:rFonts w:ascii="Times New Roman" w:hAnsi="Times New Roman" w:cs="Times New Roman"/>
+          <w:color w:val="000000" w:themeColor="text1"/>
+          <w:sz w:val="32"/>
+          <w:szCs w:val="32"/>
+        </w:rPr>
+        <w:t>(1, 'Frank', 'Reed', '55'),</w:t>
+      </w:r>
+    </w:p>
+    <w:p>
+      <w:pPr>
+        <w:pStyle w:val="Default"/>
+        <w:spacing w:line="360" w:lineRule="auto"/>
+        <w:rPr>
+          <w:rFonts w:ascii="Times New Roman" w:hAnsi="Times New Roman" w:cs="Times New Roman"/>
+          <w:color w:val="000000" w:themeColor="text1"/>
+          <w:sz w:val="32"/>
+          <w:szCs w:val="32"/>
+        </w:rPr>
+      </w:pPr>
+      <w:r>
+        <w:rPr>
+          <w:rFonts w:ascii="Times New Roman" w:hAnsi="Times New Roman" w:cs="Times New Roman"/>
+          <w:color w:val="000000" w:themeColor="text1"/>
+          <w:sz w:val="32"/>
+          <w:szCs w:val="32"/>
+        </w:rPr>
+        <w:t>(2, 'Brian', 'Weiss', '66');</w:t>
+      </w:r>
+    </w:p>
+    <w:p>
+      <w:pPr>
+        <w:pStyle w:val="Default"/>
+        <w:spacing w:line="360" w:lineRule="auto"/>
+        <w:rPr>
+          <w:rFonts w:ascii="Times New Roman" w:hAnsi="Times New Roman" w:cs="Times New Roman"/>
+          <w:color w:val="000000" w:themeColor="text1"/>
+          <w:sz w:val="32"/>
+          <w:szCs w:val="32"/>
+        </w:rPr>
+      </w:pPr>
+      <w:r>
+        <w:rPr>
+          <w:rFonts w:ascii="Times New Roman" w:hAnsi="Times New Roman" w:cs="Times New Roman"/>
+          <w:color w:val="000000" w:themeColor="text1"/>
+          <w:sz w:val="32"/>
+          <w:szCs w:val="32"/>
+        </w:rPr>
+        <w:t>--</w:t>
+      </w:r>
+    </w:p>
+    <w:p>
+      <w:pPr>
+        <w:pStyle w:val="Default"/>
+        <w:spacing w:line="360" w:lineRule="auto"/>
+        <w:rPr>
+          <w:rFonts w:ascii="Times New Roman" w:hAnsi="Times New Roman" w:cs="Times New Roman"/>
+          <w:color w:val="000000" w:themeColor="text1"/>
+          <w:sz w:val="32"/>
+          <w:szCs w:val="32"/>
+        </w:rPr>
+      </w:pPr>
+      <w:r>
+        <w:rPr>
+          <w:rFonts w:ascii="Times New Roman" w:hAnsi="Times New Roman" w:cs="Times New Roman"/>
+          <w:color w:val="000000" w:themeColor="text1"/>
+          <w:sz w:val="32"/>
+          <w:szCs w:val="32"/>
+        </w:rPr>
+        <w:t>-- Indexes for dumped tables</w:t>
+      </w:r>
+    </w:p>
+    <w:p>
+      <w:pPr>
+        <w:pStyle w:val="Default"/>
+        <w:spacing w:line="360" w:lineRule="auto"/>
+        <w:rPr>
+          <w:rFonts w:ascii="Times New Roman" w:hAnsi="Times New Roman" w:cs="Times New Roman"/>
+          <w:color w:val="000000" w:themeColor="text1"/>
+          <w:sz w:val="32"/>
+          <w:szCs w:val="32"/>
+        </w:rPr>
+      </w:pPr>
+      <w:r>
+        <w:rPr>
+          <w:rFonts w:ascii="Times New Roman" w:hAnsi="Times New Roman" w:cs="Times New Roman"/>
+          <w:color w:val="000000" w:themeColor="text1"/>
+          <w:sz w:val="32"/>
+          <w:szCs w:val="32"/>
+        </w:rPr>
+        <w:t>--</w:t>
+      </w:r>
+    </w:p>
+    <w:p>
+      <w:pPr>
+        <w:pStyle w:val="Default"/>
+        <w:spacing w:line="360" w:lineRule="auto"/>
+        <w:rPr>
+          <w:rFonts w:ascii="Times New Roman" w:hAnsi="Times New Roman" w:cs="Times New Roman"/>
+          <w:color w:val="000000" w:themeColor="text1"/>
+          <w:sz w:val="32"/>
+          <w:szCs w:val="32"/>
+        </w:rPr>
+      </w:pPr>
+    </w:p>
+    <w:p>
+      <w:pPr>
+        <w:pStyle w:val="Default"/>
+        <w:spacing w:line="360" w:lineRule="auto"/>
+        <w:rPr>
+          <w:rFonts w:ascii="Times New Roman" w:hAnsi="Times New Roman" w:cs="Times New Roman"/>
+          <w:color w:val="000000" w:themeColor="text1"/>
+          <w:sz w:val="32"/>
+          <w:szCs w:val="32"/>
+        </w:rPr>
+      </w:pPr>
+      <w:r>
+        <w:rPr>
+          <w:rFonts w:ascii="Times New Roman" w:hAnsi="Times New Roman" w:cs="Times New Roman"/>
+          <w:color w:val="000000" w:themeColor="text1"/>
+          <w:sz w:val="32"/>
+          <w:szCs w:val="32"/>
+        </w:rPr>
+        <w:t>--</w:t>
+      </w:r>
+    </w:p>
+    <w:p>
+      <w:pPr>
+        <w:pStyle w:val="Default"/>
+        <w:spacing w:line="360" w:lineRule="auto"/>
+        <w:rPr>
+          <w:rFonts w:ascii="Times New Roman" w:hAnsi="Times New Roman" w:cs="Times New Roman"/>
+          <w:color w:val="000000" w:themeColor="text1"/>
+          <w:sz w:val="32"/>
+          <w:szCs w:val="32"/>
+        </w:rPr>
+      </w:pPr>
+      <w:r>
+        <w:rPr>
+          <w:rFonts w:ascii="Times New Roman" w:hAnsi="Times New Roman" w:cs="Times New Roman"/>
+          <w:color w:val="000000" w:themeColor="text1"/>
+          <w:sz w:val="32"/>
+          <w:szCs w:val="32"/>
+        </w:rPr>
+        <w:t>-- Indexes for table `classes`</w:t>
+      </w:r>
+    </w:p>
+    <w:p>
+      <w:pPr>
+        <w:pStyle w:val="Default"/>
+        <w:spacing w:line="360" w:lineRule="auto"/>
+        <w:rPr>
+          <w:rFonts w:ascii="Times New Roman" w:hAnsi="Times New Roman" w:cs="Times New Roman"/>
+          <w:color w:val="000000" w:themeColor="text1"/>
+          <w:sz w:val="32"/>
+          <w:szCs w:val="32"/>
+        </w:rPr>
+      </w:pPr>
+      <w:r>
+        <w:rPr>
+          <w:rFonts w:ascii="Times New Roman" w:hAnsi="Times New Roman" w:cs="Times New Roman"/>
+          <w:color w:val="000000" w:themeColor="text1"/>
+          <w:sz w:val="32"/>
+          <w:szCs w:val="32"/>
+        </w:rPr>
+        <w:t>--</w:t>
+      </w:r>
+    </w:p>
+    <w:p>
+      <w:pPr>
+        <w:pStyle w:val="Default"/>
+        <w:spacing w:line="360" w:lineRule="auto"/>
+        <w:rPr>
+          <w:rFonts w:ascii="Times New Roman" w:hAnsi="Times New Roman" w:cs="Times New Roman"/>
+          <w:color w:val="000000" w:themeColor="text1"/>
+          <w:sz w:val="32"/>
+          <w:szCs w:val="32"/>
+        </w:rPr>
+      </w:pPr>
+      <w:r>
+        <w:rPr>
+          <w:rFonts w:ascii="Times New Roman" w:hAnsi="Times New Roman" w:cs="Times New Roman"/>
+          <w:color w:val="000000" w:themeColor="text1"/>
+          <w:sz w:val="32"/>
+          <w:szCs w:val="32"/>
+        </w:rPr>
+        <w:t>ALTER TABLE `classes`</w:t>
+      </w:r>
+    </w:p>
+    <w:p>
+      <w:pPr>
+        <w:pStyle w:val="Default"/>
+        <w:spacing w:line="360" w:lineRule="auto"/>
+        <w:rPr>
+          <w:rFonts w:ascii="Times New Roman" w:hAnsi="Times New Roman" w:cs="Times New Roman"/>
+          <w:color w:val="000000" w:themeColor="text1"/>
+          <w:sz w:val="32"/>
+          <w:szCs w:val="32"/>
+        </w:rPr>
+      </w:pPr>
+      <w:r>
+        <w:rPr>
+          <w:rFonts w:ascii="Times New Roman" w:hAnsi="Times New Roman" w:cs="Times New Roman"/>
+          <w:color w:val="000000" w:themeColor="text1"/>
+          <w:sz w:val="32"/>
+          <w:szCs w:val="32"/>
+        </w:rPr>
+        <w:t xml:space="preserve">  ADD PRIMARY KEY (`id`),</w:t>
+      </w:r>
+    </w:p>
+    <w:p>
+      <w:pPr>
+        <w:pStyle w:val="Default"/>
+        <w:spacing w:line="360" w:lineRule="auto"/>
+        <w:rPr>
+          <w:rFonts w:ascii="Times New Roman" w:hAnsi="Times New Roman" w:cs="Times New Roman"/>
+          <w:color w:val="000000" w:themeColor="text1"/>
+          <w:sz w:val="32"/>
+          <w:szCs w:val="32"/>
+        </w:rPr>
+      </w:pPr>
+      <w:r>
+        <w:rPr>
+          <w:rFonts w:ascii="Times New Roman" w:hAnsi="Times New Roman" w:cs="Times New Roman"/>
+          <w:color w:val="000000" w:themeColor="text1"/>
+          <w:sz w:val="32"/>
+          <w:szCs w:val="32"/>
+        </w:rPr>
+        <w:t xml:space="preserve">  ADD KEY `</w:t>
+      </w:r>
+      <w:proofErr w:type="spellStart"/>
+      <w:r>
+        <w:rPr>
+          <w:rFonts w:ascii="Times New Roman" w:hAnsi="Times New Roman" w:cs="Times New Roman"/>
+          <w:color w:val="000000" w:themeColor="text1"/>
+          <w:sz w:val="32"/>
+          <w:szCs w:val="32"/>
+        </w:rPr>
+        <w:t>subject_id</w:t>
+      </w:r>
+      <w:proofErr w:type="spellEnd"/>
+      <w:r>
+        <w:rPr>
+          <w:rFonts w:ascii="Times New Roman" w:hAnsi="Times New Roman" w:cs="Times New Roman"/>
+          <w:color w:val="000000" w:themeColor="text1"/>
+          <w:sz w:val="32"/>
+          <w:szCs w:val="32"/>
+        </w:rPr>
+        <w:t>` (`subject`),</w:t>
+      </w:r>
+    </w:p>
+    <w:p>
+      <w:pPr>
+        <w:pStyle w:val="Default"/>
+        <w:spacing w:line="360" w:lineRule="auto"/>
+        <w:rPr>
+          <w:rFonts w:ascii="Times New Roman" w:hAnsi="Times New Roman" w:cs="Times New Roman"/>
+          <w:color w:val="000000" w:themeColor="text1"/>
+          <w:sz w:val="32"/>
+          <w:szCs w:val="32"/>
+        </w:rPr>
+      </w:pPr>
+      <w:r>
+        <w:rPr>
+          <w:rFonts w:ascii="Times New Roman" w:hAnsi="Times New Roman" w:cs="Times New Roman"/>
+          <w:color w:val="000000" w:themeColor="text1"/>
+          <w:sz w:val="32"/>
+          <w:szCs w:val="32"/>
+        </w:rPr>
+        <w:t xml:space="preserve">  ADD KEY `</w:t>
+      </w:r>
+      <w:proofErr w:type="spellStart"/>
+      <w:r>
+        <w:rPr>
+          <w:rFonts w:ascii="Times New Roman" w:hAnsi="Times New Roman" w:cs="Times New Roman"/>
+          <w:color w:val="000000" w:themeColor="text1"/>
+          <w:sz w:val="32"/>
+          <w:szCs w:val="32"/>
+        </w:rPr>
+        <w:t>teacher_id</w:t>
+      </w:r>
+      <w:proofErr w:type="spellEnd"/>
+      <w:r>
+        <w:rPr>
+          <w:rFonts w:ascii="Times New Roman" w:hAnsi="Times New Roman" w:cs="Times New Roman"/>
+          <w:color w:val="000000" w:themeColor="text1"/>
+          <w:sz w:val="32"/>
+          <w:szCs w:val="32"/>
+        </w:rPr>
+        <w:t>` (`teacher`);</w:t>
+      </w:r>
+    </w:p>
+    <w:p>
+      <w:pPr>
+        <w:pStyle w:val="Default"/>
+        <w:spacing w:line="360" w:lineRule="auto"/>
+        <w:rPr>
+          <w:rFonts w:ascii="Times New Roman" w:hAnsi="Times New Roman" w:cs="Times New Roman"/>
+          <w:color w:val="000000" w:themeColor="text1"/>
+          <w:sz w:val="32"/>
+          <w:szCs w:val="32"/>
+        </w:rPr>
+      </w:pPr>
+    </w:p>
+    <w:p>
+      <w:pPr>
+        <w:pStyle w:val="Default"/>
+        <w:spacing w:line="360" w:lineRule="auto"/>
+        <w:rPr>
+          <w:rFonts w:ascii="Times New Roman" w:hAnsi="Times New Roman" w:cs="Times New Roman"/>
+          <w:color w:val="000000" w:themeColor="text1"/>
+          <w:sz w:val="32"/>
+          <w:szCs w:val="32"/>
+        </w:rPr>
+      </w:pPr>
+      <w:r>
+        <w:rPr>
+          <w:rFonts w:ascii="Times New Roman" w:hAnsi="Times New Roman" w:cs="Times New Roman"/>
+          <w:color w:val="000000" w:themeColor="text1"/>
+          <w:sz w:val="32"/>
+          <w:szCs w:val="32"/>
+        </w:rPr>
+        <w:t>--</w:t>
+      </w:r>
+    </w:p>
+    <w:p>
+      <w:pPr>
+        <w:pStyle w:val="Default"/>
+        <w:spacing w:line="360" w:lineRule="auto"/>
+        <w:rPr>
+          <w:rFonts w:ascii="Times New Roman" w:hAnsi="Times New Roman" w:cs="Times New Roman"/>
+          <w:color w:val="000000" w:themeColor="text1"/>
+          <w:sz w:val="32"/>
+          <w:szCs w:val="32"/>
+        </w:rPr>
+      </w:pPr>
+      <w:r>
+        <w:rPr>
+          <w:rFonts w:ascii="Times New Roman" w:hAnsi="Times New Roman" w:cs="Times New Roman"/>
+          <w:color w:val="000000" w:themeColor="text1"/>
+          <w:sz w:val="32"/>
+          <w:szCs w:val="32"/>
+        </w:rPr>
+        <w:t>-- Indexes for table `students`</w:t>
+      </w:r>
+    </w:p>
+    <w:p>
+      <w:pPr>
+        <w:pStyle w:val="Default"/>
+        <w:spacing w:line="360" w:lineRule="auto"/>
+        <w:rPr>
+          <w:rFonts w:ascii="Times New Roman" w:hAnsi="Times New Roman" w:cs="Times New Roman"/>
+          <w:color w:val="000000" w:themeColor="text1"/>
+          <w:sz w:val="32"/>
+          <w:szCs w:val="32"/>
+        </w:rPr>
+      </w:pPr>
+      <w:r>
+        <w:rPr>
+          <w:rFonts w:ascii="Times New Roman" w:hAnsi="Times New Roman" w:cs="Times New Roman"/>
+          <w:color w:val="000000" w:themeColor="text1"/>
+          <w:sz w:val="32"/>
+          <w:szCs w:val="32"/>
+        </w:rPr>
+        <w:t>--</w:t>
+      </w:r>
+    </w:p>
+    <w:p>
+      <w:pPr>
+        <w:pStyle w:val="Default"/>
+        <w:spacing w:line="360" w:lineRule="auto"/>
+        <w:rPr>
+          <w:rFonts w:ascii="Times New Roman" w:hAnsi="Times New Roman" w:cs="Times New Roman"/>
+          <w:color w:val="000000" w:themeColor="text1"/>
+          <w:sz w:val="32"/>
+          <w:szCs w:val="32"/>
+        </w:rPr>
+      </w:pPr>
+      <w:r>
+        <w:rPr>
+          <w:rFonts w:ascii="Times New Roman" w:hAnsi="Times New Roman" w:cs="Times New Roman"/>
+          <w:color w:val="000000" w:themeColor="text1"/>
+          <w:sz w:val="32"/>
+          <w:szCs w:val="32"/>
+        </w:rPr>
+        <w:t>ALTER TABLE `students`</w:t>
+      </w:r>
+    </w:p>
+    <w:p>
+      <w:pPr>
+        <w:pStyle w:val="Default"/>
+        <w:spacing w:line="360" w:lineRule="auto"/>
+        <w:rPr>
+          <w:rFonts w:ascii="Times New Roman" w:hAnsi="Times New Roman" w:cs="Times New Roman"/>
+          <w:color w:val="000000" w:themeColor="text1"/>
+          <w:sz w:val="32"/>
+          <w:szCs w:val="32"/>
+        </w:rPr>
+      </w:pPr>
+      <w:r>
+        <w:rPr>
+          <w:rFonts w:ascii="Times New Roman" w:hAnsi="Times New Roman" w:cs="Times New Roman"/>
+          <w:color w:val="000000" w:themeColor="text1"/>
+          <w:sz w:val="32"/>
+          <w:szCs w:val="32"/>
+        </w:rPr>
+        <w:t xml:space="preserve">  ADD PRIMARY KEY (`id`),</w:t>
+      </w:r>
+    </w:p>
+    <w:p>
+      <w:pPr>
+        <w:pStyle w:val="Default"/>
+        <w:spacing w:line="360" w:lineRule="auto"/>
+        <w:rPr>
+          <w:rFonts w:ascii="Times New Roman" w:hAnsi="Times New Roman" w:cs="Times New Roman"/>
+          <w:color w:val="000000" w:themeColor="text1"/>
+          <w:sz w:val="32"/>
+          <w:szCs w:val="32"/>
+        </w:rPr>
+      </w:pPr>
+      <w:r>
+        <w:rPr>
+          <w:rFonts w:ascii="Times New Roman" w:hAnsi="Times New Roman" w:cs="Times New Roman"/>
+          <w:color w:val="000000" w:themeColor="text1"/>
+          <w:sz w:val="32"/>
+          <w:szCs w:val="32"/>
+        </w:rPr>
+        <w:t xml:space="preserve">  ADD KEY `</w:t>
+      </w:r>
+      <w:proofErr w:type="spellStart"/>
+      <w:r>
+        <w:rPr>
+          <w:rFonts w:ascii="Times New Roman" w:hAnsi="Times New Roman" w:cs="Times New Roman"/>
+          <w:color w:val="000000" w:themeColor="text1"/>
+          <w:sz w:val="32"/>
+          <w:szCs w:val="32"/>
+        </w:rPr>
+        <w:t>class_id</w:t>
+      </w:r>
+      <w:proofErr w:type="spellEnd"/>
+      <w:r>
+        <w:rPr>
+          <w:rFonts w:ascii="Times New Roman" w:hAnsi="Times New Roman" w:cs="Times New Roman"/>
+          <w:color w:val="000000" w:themeColor="text1"/>
+          <w:sz w:val="32"/>
+          <w:szCs w:val="32"/>
+        </w:rPr>
+        <w:t>` (`</w:t>
+      </w:r>
+      <w:proofErr w:type="spellStart"/>
+      <w:r>
+        <w:rPr>
+          <w:rFonts w:ascii="Times New Roman" w:hAnsi="Times New Roman" w:cs="Times New Roman"/>
+          <w:color w:val="000000" w:themeColor="text1"/>
+          <w:sz w:val="32"/>
+          <w:szCs w:val="32"/>
+        </w:rPr>
+        <w:t>class`</w:t>
+      </w:r>
+      <w:proofErr w:type="spellEnd"/>
+      <w:r>
+        <w:rPr>
+          <w:rFonts w:ascii="Times New Roman" w:hAnsi="Times New Roman" w:cs="Times New Roman"/>
+          <w:color w:val="000000" w:themeColor="text1"/>
+          <w:sz w:val="32"/>
+          <w:szCs w:val="32"/>
+        </w:rPr>
+        <w:t>);</w:t>
+      </w:r>
+    </w:p>
+    <w:p>
+      <w:pPr>
+        <w:pStyle w:val="Default"/>
+        <w:spacing w:line="360" w:lineRule="auto"/>
+        <w:rPr>
+          <w:rFonts w:ascii="Times New Roman" w:hAnsi="Times New Roman" w:cs="Times New Roman"/>
+          <w:color w:val="000000" w:themeColor="text1"/>
+          <w:sz w:val="32"/>
+          <w:szCs w:val="32"/>
+        </w:rPr>
+      </w:pPr>
+    </w:p>
+    <w:p>
+      <w:pPr>
+        <w:pStyle w:val="Default"/>
+        <w:spacing w:line="360" w:lineRule="auto"/>
+        <w:rPr>
+          <w:rFonts w:ascii="Times New Roman" w:hAnsi="Times New Roman" w:cs="Times New Roman"/>
+          <w:color w:val="000000" w:themeColor="text1"/>
+          <w:sz w:val="32"/>
+          <w:szCs w:val="32"/>
+        </w:rPr>
+      </w:pPr>
+      <w:r>
+        <w:rPr>
+          <w:rFonts w:ascii="Times New Roman" w:hAnsi="Times New Roman" w:cs="Times New Roman"/>
+          <w:color w:val="000000" w:themeColor="text1"/>
+          <w:sz w:val="32"/>
+          <w:szCs w:val="32"/>
+        </w:rPr>
+        <w:t>--</w:t>
+      </w:r>
+    </w:p>
+    <w:p>
+      <w:pPr>
+        <w:pStyle w:val="Default"/>
+        <w:spacing w:line="360" w:lineRule="auto"/>
+        <w:rPr>
+          <w:rFonts w:ascii="Times New Roman" w:hAnsi="Times New Roman" w:cs="Times New Roman"/>
+          <w:color w:val="000000" w:themeColor="text1"/>
+          <w:sz w:val="32"/>
+          <w:szCs w:val="32"/>
+        </w:rPr>
+      </w:pPr>
+      <w:r>
+        <w:rPr>
+          <w:rFonts w:ascii="Times New Roman" w:hAnsi="Times New Roman" w:cs="Times New Roman"/>
+          <w:color w:val="000000" w:themeColor="text1"/>
+          <w:sz w:val="32"/>
+          <w:szCs w:val="32"/>
+        </w:rPr>
+        <w:t>-- Indexes for table `subjects`</w:t>
+      </w:r>
+    </w:p>
+    <w:p>
+      <w:pPr>
+        <w:pStyle w:val="Default"/>
+        <w:spacing w:line="360" w:lineRule="auto"/>
+        <w:rPr>
+          <w:rFonts w:ascii="Times New Roman" w:hAnsi="Times New Roman" w:cs="Times New Roman"/>
+          <w:color w:val="000000" w:themeColor="text1"/>
+          <w:sz w:val="32"/>
+          <w:szCs w:val="32"/>
+        </w:rPr>
+      </w:pPr>
+      <w:r>
+        <w:rPr>
+          <w:rFonts w:ascii="Times New Roman" w:hAnsi="Times New Roman" w:cs="Times New Roman"/>
+          <w:color w:val="000000" w:themeColor="text1"/>
+          <w:sz w:val="32"/>
+          <w:szCs w:val="32"/>
+        </w:rPr>
+        <w:t>--</w:t>
+      </w:r>
+    </w:p>
+    <w:p>
+      <w:pPr>
+        <w:pStyle w:val="Default"/>
+        <w:spacing w:line="360" w:lineRule="auto"/>
+        <w:rPr>
+          <w:rFonts w:ascii="Times New Roman" w:hAnsi="Times New Roman" w:cs="Times New Roman"/>
+          <w:color w:val="000000" w:themeColor="text1"/>
+          <w:sz w:val="32"/>
+          <w:szCs w:val="32"/>
+        </w:rPr>
+      </w:pPr>
+      <w:r>
+        <w:rPr>
+          <w:rFonts w:ascii="Times New Roman" w:hAnsi="Times New Roman" w:cs="Times New Roman"/>
+          <w:color w:val="000000" w:themeColor="text1"/>
+          <w:sz w:val="32"/>
+          <w:szCs w:val="32"/>
+        </w:rPr>
+        <w:t>ALTER TABLE `subjects`</w:t>
+      </w:r>
+    </w:p>
+    <w:p>
+      <w:pPr>
+        <w:pStyle w:val="Default"/>
+        <w:spacing w:line="360" w:lineRule="auto"/>
+        <w:rPr>
+          <w:rFonts w:ascii="Times New Roman" w:hAnsi="Times New Roman" w:cs="Times New Roman"/>
+          <w:color w:val="000000" w:themeColor="text1"/>
+          <w:sz w:val="32"/>
+          <w:szCs w:val="32"/>
+        </w:rPr>
+      </w:pPr>
+      <w:r>
+        <w:rPr>
+          <w:rFonts w:ascii="Times New Roman" w:hAnsi="Times New Roman" w:cs="Times New Roman"/>
+          <w:color w:val="000000" w:themeColor="text1"/>
+          <w:sz w:val="32"/>
+          <w:szCs w:val="32"/>
+        </w:rPr>
+        <w:t xml:space="preserve">  ADD PRIMARY KEY (`id`);</w:t>
+      </w:r>
+    </w:p>
+    <w:p>
+      <w:pPr>
+        <w:pStyle w:val="Default"/>
+        <w:spacing w:line="360" w:lineRule="auto"/>
+        <w:rPr>
+          <w:rFonts w:ascii="Times New Roman" w:hAnsi="Times New Roman" w:cs="Times New Roman"/>
+          <w:color w:val="000000" w:themeColor="text1"/>
+          <w:sz w:val="32"/>
+          <w:szCs w:val="32"/>
+        </w:rPr>
+      </w:pPr>
+    </w:p>
+    <w:p>
+      <w:pPr>
+        <w:pStyle w:val="Default"/>
+        <w:spacing w:line="360" w:lineRule="auto"/>
+        <w:rPr>
+          <w:rFonts w:ascii="Times New Roman" w:hAnsi="Times New Roman" w:cs="Times New Roman"/>
+          <w:color w:val="000000" w:themeColor="text1"/>
+          <w:sz w:val="32"/>
+          <w:szCs w:val="32"/>
+        </w:rPr>
+      </w:pPr>
+      <w:r>
+        <w:rPr>
+          <w:rFonts w:ascii="Times New Roman" w:hAnsi="Times New Roman" w:cs="Times New Roman"/>
+          <w:color w:val="000000" w:themeColor="text1"/>
+          <w:sz w:val="32"/>
+          <w:szCs w:val="32"/>
+        </w:rPr>
+        <w:t>--</w:t>
+      </w:r>
+    </w:p>
+    <w:p>
+      <w:pPr>
+        <w:pStyle w:val="Default"/>
+        <w:spacing w:line="360" w:lineRule="auto"/>
+        <w:rPr>
+          <w:rFonts w:ascii="Times New Roman" w:hAnsi="Times New Roman" w:cs="Times New Roman"/>
+          <w:color w:val="000000" w:themeColor="text1"/>
+          <w:sz w:val="32"/>
+          <w:szCs w:val="32"/>
+        </w:rPr>
+      </w:pPr>
+      <w:r>
+        <w:rPr>
+          <w:rFonts w:ascii="Times New Roman" w:hAnsi="Times New Roman" w:cs="Times New Roman"/>
+          <w:color w:val="000000" w:themeColor="text1"/>
+          <w:sz w:val="32"/>
+          <w:szCs w:val="32"/>
+        </w:rPr>
+        <w:t>-- Indexes for table `teachers`</w:t>
+      </w:r>
+    </w:p>
+    <w:p>
+      <w:pPr>
+        <w:pStyle w:val="Default"/>
+        <w:spacing w:line="360" w:lineRule="auto"/>
+        <w:rPr>
+          <w:rFonts w:ascii="Times New Roman" w:hAnsi="Times New Roman" w:cs="Times New Roman"/>
+          <w:color w:val="000000" w:themeColor="text1"/>
+          <w:sz w:val="32"/>
+          <w:szCs w:val="32"/>
+        </w:rPr>
+      </w:pPr>
+      <w:r>
+        <w:rPr>
+          <w:rFonts w:ascii="Times New Roman" w:hAnsi="Times New Roman" w:cs="Times New Roman"/>
+          <w:color w:val="000000" w:themeColor="text1"/>
+          <w:sz w:val="32"/>
+          <w:szCs w:val="32"/>
+        </w:rPr>
+        <w:t>--</w:t>
+      </w:r>
+    </w:p>
+    <w:p>
+      <w:pPr>
+        <w:pStyle w:val="Default"/>
+        <w:spacing w:line="360" w:lineRule="auto"/>
+        <w:rPr>
+          <w:rFonts w:ascii="Times New Roman" w:hAnsi="Times New Roman" w:cs="Times New Roman"/>
+          <w:color w:val="000000" w:themeColor="text1"/>
+          <w:sz w:val="32"/>
+          <w:szCs w:val="32"/>
+        </w:rPr>
+      </w:pPr>
+      <w:r>
+        <w:rPr>
+          <w:rFonts w:ascii="Times New Roman" w:hAnsi="Times New Roman" w:cs="Times New Roman"/>
+          <w:color w:val="000000" w:themeColor="text1"/>
+          <w:sz w:val="32"/>
+          <w:szCs w:val="32"/>
+        </w:rPr>
+        <w:t>ALTER TABLE `teachers`</w:t>
+      </w:r>
+    </w:p>
+    <w:p>
+      <w:pPr>
+        <w:pStyle w:val="Default"/>
+        <w:spacing w:line="360" w:lineRule="auto"/>
+        <w:rPr>
+          <w:rFonts w:ascii="Times New Roman" w:hAnsi="Times New Roman" w:cs="Times New Roman"/>
+          <w:color w:val="000000" w:themeColor="text1"/>
+          <w:sz w:val="32"/>
+          <w:szCs w:val="32"/>
+        </w:rPr>
+      </w:pPr>
+      <w:r>
+        <w:rPr>
+          <w:rFonts w:ascii="Times New Roman" w:hAnsi="Times New Roman" w:cs="Times New Roman"/>
+          <w:color w:val="000000" w:themeColor="text1"/>
+          <w:sz w:val="32"/>
+          <w:szCs w:val="32"/>
+        </w:rPr>
+        <w:t xml:space="preserve">  ADD PRIMARY KEY (`id`);</w:t>
+      </w:r>
+    </w:p>
+    <w:p>
+      <w:pPr>
+        <w:pStyle w:val="Default"/>
+        <w:spacing w:line="360" w:lineRule="auto"/>
+        <w:rPr>
+          <w:rFonts w:ascii="Times New Roman" w:hAnsi="Times New Roman" w:cs="Times New Roman"/>
+          <w:color w:val="000000" w:themeColor="text1"/>
+          <w:sz w:val="32"/>
+          <w:szCs w:val="32"/>
+        </w:rPr>
+      </w:pPr>
+    </w:p>
+    <w:p>
+      <w:pPr>
+        <w:pStyle w:val="Default"/>
+        <w:spacing w:line="360" w:lineRule="auto"/>
+        <w:rPr>
+          <w:rFonts w:ascii="Times New Roman" w:hAnsi="Times New Roman" w:cs="Times New Roman"/>
+          <w:color w:val="000000" w:themeColor="text1"/>
+          <w:sz w:val="32"/>
+          <w:szCs w:val="32"/>
+        </w:rPr>
+      </w:pPr>
+      <w:r>
+        <w:rPr>
+          <w:rFonts w:ascii="Times New Roman" w:hAnsi="Times New Roman" w:cs="Times New Roman"/>
+          <w:color w:val="000000" w:themeColor="text1"/>
+          <w:sz w:val="32"/>
+          <w:szCs w:val="32"/>
+        </w:rPr>
+        <w:t>--</w:t>
+      </w:r>
+    </w:p>
+    <w:p>
+      <w:pPr>
+        <w:pStyle w:val="Default"/>
+        <w:spacing w:line="360" w:lineRule="auto"/>
+        <w:rPr>
+          <w:rFonts w:ascii="Times New Roman" w:hAnsi="Times New Roman" w:cs="Times New Roman"/>
+          <w:color w:val="000000" w:themeColor="text1"/>
+          <w:sz w:val="32"/>
+          <w:szCs w:val="32"/>
+        </w:rPr>
+      </w:pPr>
+      <w:r>
+        <w:rPr>
+          <w:rFonts w:ascii="Times New Roman" w:hAnsi="Times New Roman" w:cs="Times New Roman"/>
+          <w:color w:val="000000" w:themeColor="text1"/>
+          <w:sz w:val="32"/>
+          <w:szCs w:val="32"/>
+        </w:rPr>
+        <w:t>-- AUTO_INCREMENT for dumped tables</w:t>
+      </w:r>
+    </w:p>
+    <w:p>
+      <w:pPr>
+        <w:pStyle w:val="Default"/>
+        <w:spacing w:line="360" w:lineRule="auto"/>
+        <w:rPr>
+          <w:rFonts w:ascii="Times New Roman" w:hAnsi="Times New Roman" w:cs="Times New Roman"/>
+          <w:color w:val="000000" w:themeColor="text1"/>
+          <w:sz w:val="32"/>
+          <w:szCs w:val="32"/>
+        </w:rPr>
+      </w:pPr>
+      <w:r>
+        <w:rPr>
+          <w:rFonts w:ascii="Times New Roman" w:hAnsi="Times New Roman" w:cs="Times New Roman"/>
+          <w:color w:val="000000" w:themeColor="text1"/>
+          <w:sz w:val="32"/>
+          <w:szCs w:val="32"/>
+        </w:rPr>
+        <w:t>--</w:t>
+      </w:r>
+    </w:p>
+    <w:p>
+      <w:pPr>
+        <w:pStyle w:val="Default"/>
+        <w:spacing w:line="360" w:lineRule="auto"/>
+        <w:rPr>
+          <w:rFonts w:ascii="Times New Roman" w:hAnsi="Times New Roman" w:cs="Times New Roman"/>
+          <w:color w:val="000000" w:themeColor="text1"/>
+          <w:sz w:val="32"/>
+          <w:szCs w:val="32"/>
+        </w:rPr>
+      </w:pPr>
+    </w:p>
+    <w:p>
+      <w:pPr>
+        <w:pStyle w:val="Default"/>
+        <w:spacing w:line="360" w:lineRule="auto"/>
+        <w:rPr>
+          <w:rFonts w:ascii="Times New Roman" w:hAnsi="Times New Roman" w:cs="Times New Roman"/>
+          <w:color w:val="000000" w:themeColor="text1"/>
+          <w:sz w:val="32"/>
+          <w:szCs w:val="32"/>
+        </w:rPr>
+      </w:pPr>
+      <w:r>
+        <w:rPr>
+          <w:rFonts w:ascii="Times New Roman" w:hAnsi="Times New Roman" w:cs="Times New Roman"/>
+          <w:color w:val="000000" w:themeColor="text1"/>
+          <w:sz w:val="32"/>
+          <w:szCs w:val="32"/>
+        </w:rPr>
+        <w:t>--</w:t>
+      </w:r>
+    </w:p>
+    <w:p>
+      <w:pPr>
+        <w:pStyle w:val="Default"/>
+        <w:spacing w:line="360" w:lineRule="auto"/>
+        <w:rPr>
+          <w:rFonts w:ascii="Times New Roman" w:hAnsi="Times New Roman" w:cs="Times New Roman"/>
+          <w:color w:val="000000" w:themeColor="text1"/>
+          <w:sz w:val="32"/>
+          <w:szCs w:val="32"/>
+        </w:rPr>
+      </w:pPr>
+      <w:r>
+        <w:rPr>
+          <w:rFonts w:ascii="Times New Roman" w:hAnsi="Times New Roman" w:cs="Times New Roman"/>
+          <w:color w:val="000000" w:themeColor="text1"/>
+          <w:sz w:val="32"/>
+          <w:szCs w:val="32"/>
+        </w:rPr>
+        <w:t>-- AUTO_INCREMENT for table `classes`</w:t>
+      </w:r>
+    </w:p>
+    <w:p>
+      <w:pPr>
+        <w:pStyle w:val="Default"/>
+        <w:spacing w:line="360" w:lineRule="auto"/>
+        <w:rPr>
+          <w:rFonts w:ascii="Times New Roman" w:hAnsi="Times New Roman" w:cs="Times New Roman"/>
+          <w:color w:val="000000" w:themeColor="text1"/>
+          <w:sz w:val="32"/>
+          <w:szCs w:val="32"/>
+        </w:rPr>
+      </w:pPr>
+      <w:r>
+        <w:rPr>
+          <w:rFonts w:ascii="Times New Roman" w:hAnsi="Times New Roman" w:cs="Times New Roman"/>
+          <w:color w:val="000000" w:themeColor="text1"/>
+          <w:sz w:val="32"/>
+          <w:szCs w:val="32"/>
+        </w:rPr>
+        <w:t>--</w:t>
+      </w:r>
+    </w:p>
+    <w:p>
+      <w:pPr>
+        <w:pStyle w:val="Default"/>
+        <w:spacing w:line="360" w:lineRule="auto"/>
+        <w:rPr>
+          <w:rFonts w:ascii="Times New Roman" w:hAnsi="Times New Roman" w:cs="Times New Roman"/>
+          <w:color w:val="000000" w:themeColor="text1"/>
+          <w:sz w:val="32"/>
+          <w:szCs w:val="32"/>
+        </w:rPr>
+      </w:pPr>
+      <w:r>
+        <w:rPr>
+          <w:rFonts w:ascii="Times New Roman" w:hAnsi="Times New Roman" w:cs="Times New Roman"/>
+          <w:color w:val="000000" w:themeColor="text1"/>
+          <w:sz w:val="32"/>
+          <w:szCs w:val="32"/>
+        </w:rPr>
+        <w:t>ALTER TABLE `classes`</w:t>
+      </w:r>
+    </w:p>
+    <w:p>
+      <w:pPr>
+        <w:pStyle w:val="Default"/>
+        <w:spacing w:line="360" w:lineRule="auto"/>
+        <w:rPr>
+          <w:rFonts w:ascii="Times New Roman" w:hAnsi="Times New Roman" w:cs="Times New Roman"/>
+          <w:color w:val="000000" w:themeColor="text1"/>
+          <w:sz w:val="32"/>
+          <w:szCs w:val="32"/>
+        </w:rPr>
+      </w:pPr>
+      <w:r>
+        <w:rPr>
+          <w:rFonts w:ascii="Times New Roman" w:hAnsi="Times New Roman" w:cs="Times New Roman"/>
+          <w:color w:val="000000" w:themeColor="text1"/>
+          <w:sz w:val="32"/>
+          <w:szCs w:val="32"/>
+        </w:rPr>
+        <w:t xml:space="preserve">  MODIFY `id` int(11) NOT NULL AUTO_INCREMENT, AUTO_INCREMENT=3;</w:t>
+      </w:r>
+    </w:p>
+    <w:p>
+      <w:pPr>
+        <w:pStyle w:val="Default"/>
+        <w:spacing w:line="360" w:lineRule="auto"/>
+        <w:rPr>
+          <w:rFonts w:ascii="Times New Roman" w:hAnsi="Times New Roman" w:cs="Times New Roman"/>
+          <w:color w:val="000000" w:themeColor="text1"/>
+          <w:sz w:val="32"/>
+          <w:szCs w:val="32"/>
+        </w:rPr>
+      </w:pPr>
+    </w:p>
+    <w:p>
+      <w:pPr>
+        <w:pStyle w:val="Default"/>
+        <w:spacing w:line="360" w:lineRule="auto"/>
+        <w:rPr>
+          <w:rFonts w:ascii="Times New Roman" w:hAnsi="Times New Roman" w:cs="Times New Roman"/>
+          <w:color w:val="000000" w:themeColor="text1"/>
+          <w:sz w:val="32"/>
+          <w:szCs w:val="32"/>
+        </w:rPr>
+      </w:pPr>
+      <w:r>
+        <w:rPr>
+          <w:rFonts w:ascii="Times New Roman" w:hAnsi="Times New Roman" w:cs="Times New Roman"/>
+          <w:color w:val="000000" w:themeColor="text1"/>
+          <w:sz w:val="32"/>
+          <w:szCs w:val="32"/>
+        </w:rPr>
+        <w:t>--</w:t>
+      </w:r>
+    </w:p>
+    <w:p>
+      <w:pPr>
+        <w:pStyle w:val="Default"/>
+        <w:spacing w:line="360" w:lineRule="auto"/>
+        <w:rPr>
+          <w:rFonts w:ascii="Times New Roman" w:hAnsi="Times New Roman" w:cs="Times New Roman"/>
+          <w:color w:val="000000" w:themeColor="text1"/>
+          <w:sz w:val="32"/>
+          <w:szCs w:val="32"/>
+        </w:rPr>
+      </w:pPr>
+      <w:r>
+        <w:rPr>
+          <w:rFonts w:ascii="Times New Roman" w:hAnsi="Times New Roman" w:cs="Times New Roman"/>
+          <w:color w:val="000000" w:themeColor="text1"/>
+          <w:sz w:val="32"/>
+          <w:szCs w:val="32"/>
+        </w:rPr>
+        <w:t>-- AUTO_INCREMENT for table `students`</w:t>
+      </w:r>
+    </w:p>
+    <w:p>
+      <w:pPr>
+        <w:pStyle w:val="Default"/>
+        <w:spacing w:line="360" w:lineRule="auto"/>
+        <w:rPr>
+          <w:rFonts w:ascii="Times New Roman" w:hAnsi="Times New Roman" w:cs="Times New Roman"/>
+          <w:color w:val="000000" w:themeColor="text1"/>
+          <w:sz w:val="32"/>
+          <w:szCs w:val="32"/>
+        </w:rPr>
+      </w:pPr>
+      <w:r>
+        <w:rPr>
+          <w:rFonts w:ascii="Times New Roman" w:hAnsi="Times New Roman" w:cs="Times New Roman"/>
+          <w:color w:val="000000" w:themeColor="text1"/>
+          <w:sz w:val="32"/>
+          <w:szCs w:val="32"/>
+        </w:rPr>
+        <w:t>--</w:t>
+      </w:r>
+    </w:p>
+    <w:p>
+      <w:pPr>
+        <w:pStyle w:val="Default"/>
+        <w:spacing w:line="360" w:lineRule="auto"/>
+        <w:rPr>
+          <w:rFonts w:ascii="Times New Roman" w:hAnsi="Times New Roman" w:cs="Times New Roman"/>
+          <w:color w:val="000000" w:themeColor="text1"/>
+          <w:sz w:val="32"/>
+          <w:szCs w:val="32"/>
+        </w:rPr>
+      </w:pPr>
+      <w:r>
+        <w:rPr>
+          <w:rFonts w:ascii="Times New Roman" w:hAnsi="Times New Roman" w:cs="Times New Roman"/>
+          <w:color w:val="000000" w:themeColor="text1"/>
+          <w:sz w:val="32"/>
+          <w:szCs w:val="32"/>
+        </w:rPr>
+        <w:t>ALTER TABLE `students`</w:t>
+      </w:r>
+    </w:p>
+    <w:p>
+      <w:pPr>
+        <w:pStyle w:val="Default"/>
+        <w:spacing w:line="360" w:lineRule="auto"/>
+        <w:rPr>
+          <w:rFonts w:ascii="Times New Roman" w:hAnsi="Times New Roman" w:cs="Times New Roman"/>
+          <w:color w:val="000000" w:themeColor="text1"/>
+          <w:sz w:val="32"/>
+          <w:szCs w:val="32"/>
+        </w:rPr>
+      </w:pPr>
+      <w:r>
+        <w:rPr>
+          <w:rFonts w:ascii="Times New Roman" w:hAnsi="Times New Roman" w:cs="Times New Roman"/>
+          <w:color w:val="000000" w:themeColor="text1"/>
+          <w:sz w:val="32"/>
+          <w:szCs w:val="32"/>
+        </w:rPr>
+        <w:t xml:space="preserve">  MODIFY `id` int(11) NOT NULL AUTO_INCREMENT, AUTO_INCREMENT=8;</w:t>
+      </w:r>
+    </w:p>
+    <w:p>
+      <w:pPr>
+        <w:pStyle w:val="Default"/>
+        <w:spacing w:line="360" w:lineRule="auto"/>
+        <w:rPr>
+          <w:rFonts w:ascii="Times New Roman" w:hAnsi="Times New Roman" w:cs="Times New Roman"/>
+          <w:color w:val="000000" w:themeColor="text1"/>
+          <w:sz w:val="32"/>
+          <w:szCs w:val="32"/>
+        </w:rPr>
+      </w:pPr>
+    </w:p>
+    <w:p>
+      <w:pPr>
+        <w:pStyle w:val="Default"/>
+        <w:spacing w:line="360" w:lineRule="auto"/>
+        <w:rPr>
+          <w:rFonts w:ascii="Times New Roman" w:hAnsi="Times New Roman" w:cs="Times New Roman"/>
+          <w:color w:val="000000" w:themeColor="text1"/>
+          <w:sz w:val="32"/>
+          <w:szCs w:val="32"/>
+        </w:rPr>
+      </w:pPr>
+      <w:r>
+        <w:rPr>
+          <w:rFonts w:ascii="Times New Roman" w:hAnsi="Times New Roman" w:cs="Times New Roman"/>
+          <w:color w:val="000000" w:themeColor="text1"/>
+          <w:sz w:val="32"/>
+          <w:szCs w:val="32"/>
+        </w:rPr>
+        <w:t>--</w:t>
+      </w:r>
+    </w:p>
+    <w:p>
+      <w:pPr>
+        <w:pStyle w:val="Default"/>
+        <w:spacing w:line="360" w:lineRule="auto"/>
+        <w:rPr>
+          <w:rFonts w:ascii="Times New Roman" w:hAnsi="Times New Roman" w:cs="Times New Roman"/>
+          <w:color w:val="000000" w:themeColor="text1"/>
+          <w:sz w:val="32"/>
+          <w:szCs w:val="32"/>
+        </w:rPr>
+      </w:pPr>
+      <w:r>
+        <w:rPr>
+          <w:rFonts w:ascii="Times New Roman" w:hAnsi="Times New Roman" w:cs="Times New Roman"/>
+          <w:color w:val="000000" w:themeColor="text1"/>
+          <w:sz w:val="32"/>
+          <w:szCs w:val="32"/>
+        </w:rPr>
+        <w:t>-- AUTO_INCREMENT for table `subjects`</w:t>
+      </w:r>
+    </w:p>
+    <w:p>
+      <w:pPr>
+        <w:pStyle w:val="Default"/>
+        <w:spacing w:line="360" w:lineRule="auto"/>
+        <w:rPr>
+          <w:rFonts w:ascii="Times New Roman" w:hAnsi="Times New Roman" w:cs="Times New Roman"/>
+          <w:color w:val="000000" w:themeColor="text1"/>
+          <w:sz w:val="32"/>
+          <w:szCs w:val="32"/>
+        </w:rPr>
+      </w:pPr>
+      <w:r>
+        <w:rPr>
+          <w:rFonts w:ascii="Times New Roman" w:hAnsi="Times New Roman" w:cs="Times New Roman"/>
+          <w:color w:val="000000" w:themeColor="text1"/>
+          <w:sz w:val="32"/>
+          <w:szCs w:val="32"/>
+        </w:rPr>
+        <w:t>--</w:t>
+      </w:r>
+    </w:p>
+    <w:p>
+      <w:pPr>
+        <w:pStyle w:val="Default"/>
+        <w:spacing w:line="360" w:lineRule="auto"/>
+        <w:rPr>
+          <w:rFonts w:ascii="Times New Roman" w:hAnsi="Times New Roman" w:cs="Times New Roman"/>
+          <w:color w:val="000000" w:themeColor="text1"/>
+          <w:sz w:val="32"/>
+          <w:szCs w:val="32"/>
+        </w:rPr>
+      </w:pPr>
+      <w:r>
+        <w:rPr>
+          <w:rFonts w:ascii="Times New Roman" w:hAnsi="Times New Roman" w:cs="Times New Roman"/>
+          <w:color w:val="000000" w:themeColor="text1"/>
+          <w:sz w:val="32"/>
+          <w:szCs w:val="32"/>
+        </w:rPr>
+        <w:t>ALTER TABLE `subjects`</w:t>
+      </w:r>
+    </w:p>
+    <w:p>
+      <w:pPr>
+        <w:pStyle w:val="Default"/>
+        <w:spacing w:line="360" w:lineRule="auto"/>
+        <w:rPr>
+          <w:rFonts w:ascii="Times New Roman" w:hAnsi="Times New Roman" w:cs="Times New Roman"/>
+          <w:color w:val="000000" w:themeColor="text1"/>
+          <w:sz w:val="32"/>
+          <w:szCs w:val="32"/>
+        </w:rPr>
+      </w:pPr>
+      <w:r>
+        <w:rPr>
+          <w:rFonts w:ascii="Times New Roman" w:hAnsi="Times New Roman" w:cs="Times New Roman"/>
+          <w:color w:val="000000" w:themeColor="text1"/>
+          <w:sz w:val="32"/>
+          <w:szCs w:val="32"/>
+        </w:rPr>
+        <w:t xml:space="preserve">  MODIFY `id` int(11) NOT NULL AUTO_INCREMENT, AUTO_INCREMENT=3;</w:t>
+      </w:r>
+    </w:p>
+    <w:p>
+      <w:pPr>
+        <w:pStyle w:val="Default"/>
+        <w:spacing w:line="360" w:lineRule="auto"/>
+        <w:rPr>
+          <w:rFonts w:ascii="Times New Roman" w:hAnsi="Times New Roman" w:cs="Times New Roman"/>
+          <w:color w:val="000000" w:themeColor="text1"/>
+          <w:sz w:val="32"/>
+          <w:szCs w:val="32"/>
+        </w:rPr>
+      </w:pPr>
+    </w:p>
+    <w:p>
+      <w:pPr>
+        <w:pStyle w:val="Default"/>
+        <w:spacing w:line="360" w:lineRule="auto"/>
+        <w:rPr>
+          <w:rFonts w:ascii="Times New Roman" w:hAnsi="Times New Roman" w:cs="Times New Roman"/>
+          <w:color w:val="000000" w:themeColor="text1"/>
+          <w:sz w:val="32"/>
+          <w:szCs w:val="32"/>
+        </w:rPr>
+      </w:pPr>
+      <w:r>
+        <w:rPr>
+          <w:rFonts w:ascii="Times New Roman" w:hAnsi="Times New Roman" w:cs="Times New Roman"/>
+          <w:color w:val="000000" w:themeColor="text1"/>
+          <w:sz w:val="32"/>
+          <w:szCs w:val="32"/>
+        </w:rPr>
+        <w:t>--</w:t>
+      </w:r>
+    </w:p>
+    <w:p>
+      <w:pPr>
+        <w:pStyle w:val="Default"/>
+        <w:spacing w:line="360" w:lineRule="auto"/>
+        <w:rPr>
+          <w:rFonts w:ascii="Times New Roman" w:hAnsi="Times New Roman" w:cs="Times New Roman"/>
+          <w:color w:val="000000" w:themeColor="text1"/>
+          <w:sz w:val="32"/>
+          <w:szCs w:val="32"/>
+        </w:rPr>
+      </w:pPr>
+      <w:r>
+        <w:rPr>
+          <w:rFonts w:ascii="Times New Roman" w:hAnsi="Times New Roman" w:cs="Times New Roman"/>
+          <w:color w:val="000000" w:themeColor="text1"/>
+          <w:sz w:val="32"/>
+          <w:szCs w:val="32"/>
+        </w:rPr>
+        <w:t>-- AUTO_INCREMENT for table `teachers`</w:t>
+      </w:r>
+    </w:p>
+    <w:p>
+      <w:pPr>
+        <w:pStyle w:val="Default"/>
+        <w:spacing w:line="360" w:lineRule="auto"/>
+        <w:rPr>
+          <w:rFonts w:ascii="Times New Roman" w:hAnsi="Times New Roman" w:cs="Times New Roman"/>
+          <w:color w:val="000000" w:themeColor="text1"/>
+          <w:sz w:val="32"/>
+          <w:szCs w:val="32"/>
+        </w:rPr>
+      </w:pPr>
+      <w:r>
+        <w:rPr>
+          <w:rFonts w:ascii="Times New Roman" w:hAnsi="Times New Roman" w:cs="Times New Roman"/>
+          <w:color w:val="000000" w:themeColor="text1"/>
+          <w:sz w:val="32"/>
+          <w:szCs w:val="32"/>
+        </w:rPr>
+        <w:t>--</w:t>
+      </w:r>
+    </w:p>
+    <w:p>
+      <w:pPr>
+        <w:pStyle w:val="Default"/>
+        <w:spacing w:line="360" w:lineRule="auto"/>
+        <w:rPr>
+          <w:rFonts w:ascii="Times New Roman" w:hAnsi="Times New Roman" w:cs="Times New Roman"/>
+          <w:color w:val="000000" w:themeColor="text1"/>
+          <w:sz w:val="32"/>
+          <w:szCs w:val="32"/>
+        </w:rPr>
+      </w:pPr>
+      <w:r>
+        <w:rPr>
+          <w:rFonts w:ascii="Times New Roman" w:hAnsi="Times New Roman" w:cs="Times New Roman"/>
+          <w:color w:val="000000" w:themeColor="text1"/>
+          <w:sz w:val="32"/>
+          <w:szCs w:val="32"/>
+        </w:rPr>
+        <w:t>ALTER TABLE `teachers`</w:t>
+      </w:r>
+    </w:p>
+    <w:p>
+      <w:pPr>
+        <w:pStyle w:val="Default"/>
+        <w:spacing w:line="360" w:lineRule="auto"/>
+        <w:rPr>
+          <w:rFonts w:ascii="Times New Roman" w:hAnsi="Times New Roman" w:cs="Times New Roman"/>
+          <w:color w:val="000000" w:themeColor="text1"/>
+          <w:sz w:val="32"/>
+          <w:szCs w:val="32"/>
+        </w:rPr>
+      </w:pPr>
+      <w:r>
+        <w:rPr>
+          <w:rFonts w:ascii="Times New Roman" w:hAnsi="Times New Roman" w:cs="Times New Roman"/>
+          <w:color w:val="000000" w:themeColor="text1"/>
+          <w:sz w:val="32"/>
+          <w:szCs w:val="32"/>
+        </w:rPr>
+        <w:t xml:space="preserve">  MODIFY `id` int(11) NOT NULL AUTO_INCREMENT, AUTO_INCREMENT=3;</w:t>
+      </w:r>
+    </w:p>
+    <w:p>
+      <w:pPr>
+        <w:pStyle w:val="Default"/>
+        <w:spacing w:line="360" w:lineRule="auto"/>
+        <w:rPr>
+          <w:rFonts w:ascii="Times New Roman" w:hAnsi="Times New Roman" w:cs="Times New Roman"/>
+          <w:color w:val="000000" w:themeColor="text1"/>
+          <w:sz w:val="32"/>
+          <w:szCs w:val="32"/>
+        </w:rPr>
+      </w:pPr>
+    </w:p>
+    <w:p>
+      <w:pPr>
+        <w:pStyle w:val="Default"/>
+        <w:spacing w:line="360" w:lineRule="auto"/>
+        <w:rPr>
+          <w:rFonts w:ascii="Times New Roman" w:hAnsi="Times New Roman" w:cs="Times New Roman"/>
+          <w:color w:val="000000" w:themeColor="text1"/>
+          <w:sz w:val="32"/>
+          <w:szCs w:val="32"/>
+        </w:rPr>
+      </w:pPr>
+      <w:r>
+        <w:rPr>
+          <w:rFonts w:ascii="Times New Roman" w:hAnsi="Times New Roman" w:cs="Times New Roman"/>
+          <w:color w:val="000000" w:themeColor="text1"/>
+          <w:sz w:val="32"/>
+          <w:szCs w:val="32"/>
+        </w:rPr>
+        <w:t>--</w:t>
+      </w:r>
+    </w:p>
+    <w:p>
+      <w:pPr>
+        <w:pStyle w:val="Default"/>
+        <w:spacing w:line="360" w:lineRule="auto"/>
+        <w:rPr>
+          <w:rFonts w:ascii="Times New Roman" w:hAnsi="Times New Roman" w:cs="Times New Roman"/>
+          <w:color w:val="000000" w:themeColor="text1"/>
+          <w:sz w:val="32"/>
+          <w:szCs w:val="32"/>
+        </w:rPr>
+      </w:pPr>
+      <w:r>
+        <w:rPr>
+          <w:rFonts w:ascii="Times New Roman" w:hAnsi="Times New Roman" w:cs="Times New Roman"/>
+          <w:color w:val="000000" w:themeColor="text1"/>
+          <w:sz w:val="32"/>
+          <w:szCs w:val="32"/>
+        </w:rPr>
+        <w:t>-- Constraints for dumped tables</w:t>
+      </w:r>
+    </w:p>
+    <w:p>
+      <w:pPr>
+        <w:pStyle w:val="Default"/>
+        <w:spacing w:line="360" w:lineRule="auto"/>
+        <w:rPr>
+          <w:rFonts w:ascii="Times New Roman" w:hAnsi="Times New Roman" w:cs="Times New Roman"/>
+          <w:color w:val="000000" w:themeColor="text1"/>
+          <w:sz w:val="32"/>
+          <w:szCs w:val="32"/>
+        </w:rPr>
+      </w:pPr>
+      <w:r>
+        <w:rPr>
+          <w:rFonts w:ascii="Times New Roman" w:hAnsi="Times New Roman" w:cs="Times New Roman"/>
+          <w:color w:val="000000" w:themeColor="text1"/>
+          <w:sz w:val="32"/>
+          <w:szCs w:val="32"/>
+        </w:rPr>
+        <w:t>--</w:t>
+      </w:r>
+    </w:p>
+    <w:p>
+      <w:pPr>
+        <w:pStyle w:val="Default"/>
+        <w:spacing w:line="360" w:lineRule="auto"/>
+        <w:rPr>
+          <w:rFonts w:ascii="Times New Roman" w:hAnsi="Times New Roman" w:cs="Times New Roman"/>
+          <w:color w:val="000000" w:themeColor="text1"/>
+          <w:sz w:val="32"/>
+          <w:szCs w:val="32"/>
+        </w:rPr>
+      </w:pPr>
+    </w:p>
+    <w:p>
+      <w:pPr>
+        <w:pStyle w:val="Default"/>
+        <w:spacing w:line="360" w:lineRule="auto"/>
+        <w:rPr>
+          <w:rFonts w:ascii="Times New Roman" w:hAnsi="Times New Roman" w:cs="Times New Roman"/>
+          <w:color w:val="000000" w:themeColor="text1"/>
+          <w:sz w:val="32"/>
+          <w:szCs w:val="32"/>
+        </w:rPr>
+      </w:pPr>
+      <w:r>
+        <w:rPr>
+          <w:rFonts w:ascii="Times New Roman" w:hAnsi="Times New Roman" w:cs="Times New Roman"/>
+          <w:color w:val="000000" w:themeColor="text1"/>
+          <w:sz w:val="32"/>
+          <w:szCs w:val="32"/>
+        </w:rPr>
+        <w:t>--</w:t>
+      </w:r>
+    </w:p>
+    <w:p>
+      <w:pPr>
+        <w:pStyle w:val="Default"/>
+        <w:spacing w:line="360" w:lineRule="auto"/>
+        <w:rPr>
+          <w:rFonts w:ascii="Times New Roman" w:hAnsi="Times New Roman" w:cs="Times New Roman"/>
+          <w:color w:val="000000" w:themeColor="text1"/>
+          <w:sz w:val="32"/>
+          <w:szCs w:val="32"/>
+        </w:rPr>
+      </w:pPr>
+      <w:r>
+        <w:rPr>
+          <w:rFonts w:ascii="Times New Roman" w:hAnsi="Times New Roman" w:cs="Times New Roman"/>
+          <w:color w:val="000000" w:themeColor="text1"/>
+          <w:sz w:val="32"/>
+          <w:szCs w:val="32"/>
+        </w:rPr>
+        <w:t>-- Constraints for table `classes`</w:t>
+      </w:r>
+    </w:p>
+    <w:p>
+      <w:pPr>
+        <w:pStyle w:val="Default"/>
+        <w:spacing w:line="360" w:lineRule="auto"/>
+        <w:rPr>
+          <w:rFonts w:ascii="Times New Roman" w:hAnsi="Times New Roman" w:cs="Times New Roman"/>
+          <w:color w:val="000000" w:themeColor="text1"/>
+          <w:sz w:val="32"/>
+          <w:szCs w:val="32"/>
+        </w:rPr>
+      </w:pPr>
+      <w:r>
+        <w:rPr>
+          <w:rFonts w:ascii="Times New Roman" w:hAnsi="Times New Roman" w:cs="Times New Roman"/>
+          <w:color w:val="000000" w:themeColor="text1"/>
+          <w:sz w:val="32"/>
+          <w:szCs w:val="32"/>
+        </w:rPr>
+        <w:t>--</w:t>
+      </w:r>
+    </w:p>
+    <w:p>
+      <w:pPr>
+        <w:pStyle w:val="Default"/>
+        <w:spacing w:line="360" w:lineRule="auto"/>
+        <w:rPr>
+          <w:rFonts w:ascii="Times New Roman" w:hAnsi="Times New Roman" w:cs="Times New Roman"/>
+          <w:color w:val="000000" w:themeColor="text1"/>
+          <w:sz w:val="32"/>
+          <w:szCs w:val="32"/>
+        </w:rPr>
+      </w:pPr>
+      <w:r>
+        <w:rPr>
+          <w:rFonts w:ascii="Times New Roman" w:hAnsi="Times New Roman" w:cs="Times New Roman"/>
+          <w:color w:val="000000" w:themeColor="text1"/>
+          <w:sz w:val="32"/>
+          <w:szCs w:val="32"/>
+        </w:rPr>
+        <w:t>ALTER TABLE `classes`</w:t>
+      </w:r>
+    </w:p>
+    <w:p>
+      <w:pPr>
+        <w:pStyle w:val="Default"/>
+        <w:spacing w:line="360" w:lineRule="auto"/>
+        <w:rPr>
+          <w:rFonts w:ascii="Times New Roman" w:hAnsi="Times New Roman" w:cs="Times New Roman"/>
+          <w:color w:val="000000" w:themeColor="text1"/>
+          <w:sz w:val="32"/>
+          <w:szCs w:val="32"/>
+        </w:rPr>
+      </w:pPr>
+      <w:r>
+        <w:rPr>
+          <w:rFonts w:ascii="Times New Roman" w:hAnsi="Times New Roman" w:cs="Times New Roman"/>
+          <w:color w:val="000000" w:themeColor="text1"/>
+          <w:sz w:val="32"/>
+          <w:szCs w:val="32"/>
+        </w:rPr>
+        <w:t xml:space="preserve">  ADD CONSTRAINT `</w:t>
+      </w:r>
+      <w:proofErr w:type="spellStart"/>
+      <w:r>
+        <w:rPr>
+          <w:rFonts w:ascii="Times New Roman" w:hAnsi="Times New Roman" w:cs="Times New Roman"/>
+          <w:color w:val="000000" w:themeColor="text1"/>
+          <w:sz w:val="32"/>
+          <w:szCs w:val="32"/>
+        </w:rPr>
+        <w:t>subject_id</w:t>
+      </w:r>
+      <w:proofErr w:type="spellEnd"/>
+      <w:r>
+        <w:rPr>
+          <w:rFonts w:ascii="Times New Roman" w:hAnsi="Times New Roman" w:cs="Times New Roman"/>
+          <w:color w:val="000000" w:themeColor="text1"/>
+          <w:sz w:val="32"/>
+          <w:szCs w:val="32"/>
+        </w:rPr>
+        <w:t>` FOREIGN KEY (`subject`) REFERENCES `subjects` (`id`),</w:t>
+      </w:r>
+    </w:p>
+    <w:p>
+      <w:pPr>
+        <w:pStyle w:val="Default"/>
+        <w:spacing w:line="360" w:lineRule="auto"/>
+        <w:rPr>
+          <w:rFonts w:ascii="Times New Roman" w:hAnsi="Times New Roman" w:cs="Times New Roman"/>
+          <w:color w:val="000000" w:themeColor="text1"/>
+          <w:sz w:val="32"/>
+          <w:szCs w:val="32"/>
+        </w:rPr>
+      </w:pPr>
+      <w:r>
+        <w:rPr>
+          <w:rFonts w:ascii="Times New Roman" w:hAnsi="Times New Roman" w:cs="Times New Roman"/>
+          <w:color w:val="000000" w:themeColor="text1"/>
+          <w:sz w:val="32"/>
+          <w:szCs w:val="32"/>
+        </w:rPr>
+        <w:t xml:space="preserve">  ADD CONSTRAINT `</w:t>
+      </w:r>
+      <w:proofErr w:type="spellStart"/>
+      <w:r>
+        <w:rPr>
+          <w:rFonts w:ascii="Times New Roman" w:hAnsi="Times New Roman" w:cs="Times New Roman"/>
+          <w:color w:val="000000" w:themeColor="text1"/>
+          <w:sz w:val="32"/>
+          <w:szCs w:val="32"/>
+        </w:rPr>
+        <w:t>teacher_id</w:t>
+      </w:r>
+      <w:proofErr w:type="spellEnd"/>
+      <w:r>
+        <w:rPr>
+          <w:rFonts w:ascii="Times New Roman" w:hAnsi="Times New Roman" w:cs="Times New Roman"/>
+          <w:color w:val="000000" w:themeColor="text1"/>
+          <w:sz w:val="32"/>
+          <w:szCs w:val="32"/>
+        </w:rPr>
+        <w:t>` FOREIGN KEY (`teacher`) REFERENCES `teachers` (`id`);</w:t>
+      </w:r>
+    </w:p>
+    <w:p>
+      <w:pPr>
+        <w:pStyle w:val="Default"/>
+        <w:spacing w:line="360" w:lineRule="auto"/>
+        <w:rPr>
+          <w:rFonts w:ascii="Times New Roman" w:hAnsi="Times New Roman" w:cs="Times New Roman"/>
+          <w:color w:val="000000" w:themeColor="text1"/>
+          <w:sz w:val="32"/>
+          <w:szCs w:val="32"/>
+        </w:rPr>
+      </w:pPr>
+    </w:p>
+    <w:p>
+      <w:pPr>
+        <w:pStyle w:val="Default"/>
+        <w:spacing w:line="360" w:lineRule="auto"/>
+        <w:rPr>
+          <w:rFonts w:ascii="Times New Roman" w:hAnsi="Times New Roman" w:cs="Times New Roman"/>
+          <w:color w:val="000000" w:themeColor="text1"/>
+          <w:sz w:val="32"/>
+          <w:szCs w:val="32"/>
+        </w:rPr>
+      </w:pPr>
+      <w:r>
+        <w:rPr>
+          <w:rFonts w:ascii="Times New Roman" w:hAnsi="Times New Roman" w:cs="Times New Roman"/>
+          <w:color w:val="000000" w:themeColor="text1"/>
+          <w:sz w:val="32"/>
+          <w:szCs w:val="32"/>
+        </w:rPr>
+        <w:t>--</w:t>
+      </w:r>
+    </w:p>
+    <w:p>
+      <w:pPr>
+        <w:pStyle w:val="Default"/>
+        <w:spacing w:line="360" w:lineRule="auto"/>
+        <w:rPr>
+          <w:rFonts w:ascii="Times New Roman" w:hAnsi="Times New Roman" w:cs="Times New Roman"/>
+          <w:color w:val="000000" w:themeColor="text1"/>
+          <w:sz w:val="32"/>
+          <w:szCs w:val="32"/>
+        </w:rPr>
+      </w:pPr>
+      <w:r>
+        <w:rPr>
+          <w:rFonts w:ascii="Times New Roman" w:hAnsi="Times New Roman" w:cs="Times New Roman"/>
+          <w:color w:val="000000" w:themeColor="text1"/>
+          <w:sz w:val="32"/>
+          <w:szCs w:val="32"/>
+        </w:rPr>
+        <w:t>-- Constraints for table `students`</w:t>
+      </w:r>
+    </w:p>
+    <w:p>
+      <w:pPr>
+        <w:pStyle w:val="Default"/>
+        <w:spacing w:line="360" w:lineRule="auto"/>
+        <w:rPr>
+          <w:rFonts w:ascii="Times New Roman" w:hAnsi="Times New Roman" w:cs="Times New Roman"/>
+          <w:color w:val="000000" w:themeColor="text1"/>
+          <w:sz w:val="32"/>
+          <w:szCs w:val="32"/>
+        </w:rPr>
+      </w:pPr>
+      <w:r>
+        <w:rPr>
+          <w:rFonts w:ascii="Times New Roman" w:hAnsi="Times New Roman" w:cs="Times New Roman"/>
+          <w:color w:val="000000" w:themeColor="text1"/>
+          <w:sz w:val="32"/>
+          <w:szCs w:val="32"/>
+        </w:rPr>
+        <w:t>--</w:t>
+      </w:r>
+    </w:p>
+    <w:p>
+      <w:pPr>
+        <w:pStyle w:val="Default"/>
+        <w:spacing w:line="360" w:lineRule="auto"/>
+        <w:rPr>
+          <w:rFonts w:ascii="Times New Roman" w:hAnsi="Times New Roman" w:cs="Times New Roman"/>
+          <w:color w:val="000000" w:themeColor="text1"/>
+          <w:sz w:val="32"/>
+          <w:szCs w:val="32"/>
+        </w:rPr>
+      </w:pPr>
+      <w:r>
+        <w:rPr>
+          <w:rFonts w:ascii="Times New Roman" w:hAnsi="Times New Roman" w:cs="Times New Roman"/>
+          <w:color w:val="000000" w:themeColor="text1"/>
+          <w:sz w:val="32"/>
+          <w:szCs w:val="32"/>
+        </w:rPr>
+        <w:t>ALTER TABLE `students`</w:t>
+      </w:r>
+    </w:p>
+    <w:p>
+      <w:pPr>
+        <w:pStyle w:val="Default"/>
+        <w:spacing w:line="360" w:lineRule="auto"/>
+        <w:rPr>
+          <w:rFonts w:ascii="Times New Roman" w:hAnsi="Times New Roman" w:cs="Times New Roman"/>
+          <w:color w:val="000000" w:themeColor="text1"/>
+          <w:sz w:val="32"/>
+          <w:szCs w:val="32"/>
+        </w:rPr>
+      </w:pPr>
+      <w:r>
+        <w:rPr>
+          <w:rFonts w:ascii="Times New Roman" w:hAnsi="Times New Roman" w:cs="Times New Roman"/>
+          <w:color w:val="000000" w:themeColor="text1"/>
+          <w:sz w:val="32"/>
+          <w:szCs w:val="32"/>
+        </w:rPr>
+        <w:t xml:space="preserve">  ADD CONSTRAINT `</w:t>
+      </w:r>
+      <w:proofErr w:type="spellStart"/>
+      <w:r>
+        <w:rPr>
+          <w:rFonts w:ascii="Times New Roman" w:hAnsi="Times New Roman" w:cs="Times New Roman"/>
+          <w:color w:val="000000" w:themeColor="text1"/>
+          <w:sz w:val="32"/>
+          <w:szCs w:val="32"/>
+        </w:rPr>
+        <w:t>class_id</w:t>
+      </w:r>
+      <w:proofErr w:type="spellEnd"/>
+      <w:r>
+        <w:rPr>
+          <w:rFonts w:ascii="Times New Roman" w:hAnsi="Times New Roman" w:cs="Times New Roman"/>
+          <w:color w:val="000000" w:themeColor="text1"/>
+          <w:sz w:val="32"/>
+          <w:szCs w:val="32"/>
+        </w:rPr>
+        <w:t>` FOREIGN KEY (`</w:t>
+      </w:r>
+      <w:proofErr w:type="spellStart"/>
+      <w:r>
+        <w:rPr>
+          <w:rFonts w:ascii="Times New Roman" w:hAnsi="Times New Roman" w:cs="Times New Roman"/>
+          <w:color w:val="000000" w:themeColor="text1"/>
+          <w:sz w:val="32"/>
+          <w:szCs w:val="32"/>
+        </w:rPr>
+        <w:t>class`</w:t>
+      </w:r>
+      <w:proofErr w:type="spellEnd"/>
+      <w:r>
+        <w:rPr>
+          <w:rFonts w:ascii="Times New Roman" w:hAnsi="Times New Roman" w:cs="Times New Roman"/>
+          <w:color w:val="000000" w:themeColor="text1"/>
+          <w:sz w:val="32"/>
+          <w:szCs w:val="32"/>
+        </w:rPr>
+        <w:t>) REFERENCES `classes` (`id`);</w:t>
+      </w:r>
+    </w:p>
+    <w:p>
+      <w:pPr>
+        <w:pStyle w:val="Default"/>
+        <w:spacing w:line="360" w:lineRule="auto"/>
+        <w:rPr>
+          <w:rFonts w:ascii="Times New Roman" w:hAnsi="Times New Roman" w:cs="Times New Roman"/>
+          <w:color w:val="000000" w:themeColor="text1"/>
+          <w:sz w:val="32"/>
+          <w:szCs w:val="32"/>
+        </w:rPr>
+      </w:pPr>
+      <w:r>
+        <w:rPr>
+          <w:rFonts w:ascii="Times New Roman" w:hAnsi="Times New Roman" w:cs="Times New Roman"/>
+          <w:color w:val="000000" w:themeColor="text1"/>
+          <w:sz w:val="32"/>
+          <w:szCs w:val="32"/>
+        </w:rPr>
+        <w:t>COMMIT;</w:t>
       </w:r>
     </w:p>
     <w:p>
@@ -2198,33 +5497,7 @@
           <w:sz w:val="28"/>
           <w:szCs w:val="28"/>
         </w:rPr>
-        <w:t xml:space="preserve">git </w:t>
-      </w:r>
-      <w:proofErr w:type="gramStart"/>
-      <w:r>
-        <w:rPr>
-          <w:rFonts w:ascii="Times New Roman" w:hAnsi="Times New Roman" w:cs="Times New Roman"/>
-          <w:b/>
-          <w:bCs/>
-          <w:color w:val="000000" w:themeColor="text1"/>
-          <w:kern w:val="0"/>
-          <w:sz w:val="28"/>
-          <w:szCs w:val="28"/>
-        </w:rPr>
-        <w:t>add .</w:t>
-      </w:r>
-      <w:proofErr w:type="gramEnd"/>
-      <w:r>
-        <w:rPr>
-          <w:rFonts w:ascii="Times New Roman" w:hAnsi="Times New Roman" w:cs="Times New Roman"/>
-          <w:b/>
-          <w:bCs/>
-          <w:color w:val="000000" w:themeColor="text1"/>
-          <w:kern w:val="0"/>
-          <w:sz w:val="28"/>
-          <w:szCs w:val="28"/>
-        </w:rPr>
-        <w:t xml:space="preserve"> </w:t>
+        <w:t xml:space="preserve">git add . </w:t>
       </w:r>
     </w:p>
     <w:p>
@@ -2311,33 +5584,7 @@
           <w:sz w:val="28"/>
           <w:szCs w:val="28"/>
         </w:rPr>
-        <w:t xml:space="preserve">git </w:t>
-      </w:r>
-      <w:proofErr w:type="gramStart"/>
-      <w:r>
-        <w:rPr>
-          <w:rFonts w:ascii="Times New Roman" w:hAnsi="Times New Roman" w:cs="Times New Roman"/>
-          <w:b/>
-          <w:bCs/>
-          <w:color w:val="000000" w:themeColor="text1"/>
-          <w:kern w:val="0"/>
-          <w:sz w:val="28"/>
-          <w:szCs w:val="28"/>
-        </w:rPr>
-        <w:t>commit  -</w:t>
-      </w:r>
-      <w:proofErr w:type="gramEnd"/>
-      <w:r>
-        <w:rPr>
-          <w:rFonts w:ascii="Times New Roman" w:hAnsi="Times New Roman" w:cs="Times New Roman"/>
-          <w:b/>
-          <w:bCs/>
-          <w:color w:val="000000" w:themeColor="text1"/>
-          <w:kern w:val="0"/>
-          <w:sz w:val="28"/>
-          <w:szCs w:val="28"/>
-        </w:rPr>
-        <w:t xml:space="preserve">m &lt;commit message&gt; </w:t>
+        <w:t xml:space="preserve">git commit  -m &lt;commit message&gt; </w:t>
       </w:r>
     </w:p>
     <w:p>
@@ -3019,18 +6266,8 @@
           <w:sz w:val="28"/>
           <w:szCs w:val="28"/>
         </w:rPr>
-        <w:t xml:space="preserve">Class report listing students enrolled in a particular </w:t>
-      </w:r>
-      <w:proofErr w:type="gramStart"/>
-      <w:r>
-        <w:rPr>
-          <w:rFonts w:ascii="Times New Roman" w:hAnsi="Times New Roman" w:cs="Times New Roman"/>
-          <w:sz w:val="28"/>
-          <w:szCs w:val="28"/>
-        </w:rPr>
-        <w:t>subject</w:t>
-      </w:r>
-      <w:proofErr w:type="gramEnd"/>
+        <w:t>Class report listing students enrolled in a particular subject</w:t>
+      </w:r>
     </w:p>
     <w:bookmarkEnd w:id="0"/>
     <w:p>
@@ -3913,6 +7150,7 @@
   <w:style w:type="character" w:default="1" w:styleId="DefaultParagraphFont">
     <w:name w:val="Default Paragraph Font"/>
     <w:uiPriority w:val="1"/>
+    <w:semiHidden/>
     <w:unhideWhenUsed/>
   </w:style>
   <w:style w:type="table" w:default="1" w:styleId="TableNormal">
